--- a/Lessons/材料高通量制备与表征/final_homework/homework.docx
+++ b/Lessons/材料高通量制备与表征/final_homework/homework.docx
@@ -45,7 +45,7 @@
                     </pic:cNvPicPr>
                   </pic:nvPicPr>
                   <pic:blipFill>
-                    <a:blip r:embed="rId4" cstate="print">
+                    <a:blip r:embed="rId5" cstate="print">
                       <a:extLst>
                         <a:ext uri="{28A0092B-C50C-407E-A947-70E740481C1C}">
                           <a14:useLocalDpi xmlns:a14="http://schemas.microsoft.com/office/drawing/2010/main" val="0"/>
@@ -109,7 +109,4326 @@
         <w:rPr>
           <w:rFonts w:hint="eastAsia"/>
         </w:rPr>
-        <w:t>过去对单个样品的</w:t>
+        <w:t>构建相图的传统方法是每次对一个样品进行特征提取和表征，此法耗时，没有系统的流程，在科技飞速发展的现今远不能满足科研人员的需求。自上世纪60年代起，进行过许多匹配成分-相关系的尝试。组合材料技术、特征高通量提取、组合材料库的快速表征展示出加速材料筛选和优化的巨大潜力。</w:t>
+      </w:r>
+      <w:proofErr w:type="spellStart"/>
+      <w:r>
+        <w:rPr>
+          <w:rFonts w:hint="eastAsia"/>
+        </w:rPr>
+        <w:t>Yoo</w:t>
+      </w:r>
+      <w:proofErr w:type="spellEnd"/>
+      <w:r>
+        <w:rPr>
+          <w:rFonts w:hint="eastAsia"/>
+        </w:rPr>
+        <w:t>等人</w:t>
+      </w:r>
+      <w:r>
+        <w:rPr>
+          <w:rFonts w:hint="eastAsia"/>
+        </w:rPr>
+        <w:t>利用Fe-NI-Co三元合金系统说明了使用包含连续成分扩散的组合材料芯片薄膜来建立晶体结构和成分之间的复杂关系是可行的。</w:t>
+      </w:r>
+      <w:proofErr w:type="spellStart"/>
+      <w:r>
+        <w:rPr>
+          <w:rFonts w:hint="eastAsia"/>
+        </w:rPr>
+        <w:t>JangHorban</w:t>
+      </w:r>
+      <w:proofErr w:type="spellEnd"/>
+      <w:r>
+        <w:rPr>
+          <w:rFonts w:hint="eastAsia"/>
+        </w:rPr>
+        <w:t>等人展示相似类型的样品，Cr-Ni-Re在1100℃下的相图与已发表文献中的相图一致。</w:t>
+      </w:r>
+    </w:p>
+    <w:p/>
+    <w:p>
+      <w:r>
+        <w:rPr>
+          <w:rFonts w:hint="eastAsia"/>
+        </w:rPr>
+        <w:t>通过XRD构建组合材料库的通量很大程度上受限于X射线的流量和射线束斑的大小。同步衍射为高空间分辨率的快速表征提供了一个理想的X射线源。</w:t>
+      </w:r>
+      <w:r>
+        <w:rPr>
+          <w:rFonts w:hint="eastAsia"/>
+        </w:rPr>
+        <w:t>进一步的加速可通过使用带有区域探针的聚焦X射线微束实现，其避免了耗时的角度扫描。</w:t>
+      </w:r>
+      <w:r>
+        <w:rPr>
+          <w:rFonts w:hint="eastAsia"/>
+        </w:rPr>
+        <w:t>经证实，组合材料库的衍射谱可通过1~30s的同步衍射获取。</w:t>
+      </w:r>
+    </w:p>
+    <w:p/>
+    <w:p>
+      <w:r>
+        <w:rPr>
+          <w:rFonts w:hint="eastAsia"/>
+        </w:rPr>
+        <w:t>为了适应高通量衍射实验产生的大量数据，需要自动化相的识别和和聚类的流程。在衍射谱的数据处理工作中用到了机器学习的方法。举个例子，Bunn等人</w:t>
+      </w:r>
+      <w:r>
+        <w:rPr>
+          <w:rFonts w:hint="eastAsia"/>
+        </w:rPr>
+        <w:t>使用XRD、拉</w:t>
+      </w:r>
+      <w:proofErr w:type="gramStart"/>
+      <w:r>
+        <w:rPr>
+          <w:rFonts w:hint="eastAsia"/>
+        </w:rPr>
+        <w:t>曼</w:t>
+      </w:r>
+      <w:proofErr w:type="gramEnd"/>
+      <w:r>
+        <w:rPr>
+          <w:rFonts w:hint="eastAsia"/>
+        </w:rPr>
+        <w:t>荧光光谱和成分数据分析Ni-Al薄膜的相形成和氧化物时采用</w:t>
+      </w:r>
+      <w:proofErr w:type="spellStart"/>
+      <w:r>
+        <w:rPr>
+          <w:rFonts w:hint="eastAsia"/>
+        </w:rPr>
+        <w:t>Adaboosting</w:t>
+      </w:r>
+      <w:proofErr w:type="spellEnd"/>
+      <w:r>
+        <w:rPr>
+          <w:rFonts w:hint="eastAsia"/>
+        </w:rPr>
+        <w:t>特征学习，一种监督式机器学习方法。</w:t>
+      </w:r>
+      <w:r>
+        <w:rPr>
+          <w:rFonts w:hint="eastAsia"/>
+        </w:rPr>
+        <w:t>该机器</w:t>
+      </w:r>
+      <w:proofErr w:type="gramStart"/>
+      <w:r>
+        <w:rPr>
+          <w:rFonts w:hint="eastAsia"/>
+        </w:rPr>
+        <w:t>方法的方法的</w:t>
+      </w:r>
+      <w:proofErr w:type="gramEnd"/>
+      <w:r>
+        <w:rPr>
+          <w:rFonts w:hint="eastAsia"/>
+        </w:rPr>
+        <w:t>一大弊端是需要大量的训练数据，这在实际中通常是不可行的。</w:t>
+      </w:r>
+      <w:r>
+        <w:rPr>
+          <w:rFonts w:hint="eastAsia"/>
+        </w:rPr>
+        <w:t>Long等人使用非负矩阵分解(</w:t>
+      </w:r>
+      <w:r>
+        <w:t>NMF)</w:t>
+      </w:r>
+      <w:r>
+        <w:rPr>
+          <w:rFonts w:hint="eastAsia"/>
+        </w:rPr>
+        <w:t>，一种</w:t>
+      </w:r>
+      <w:proofErr w:type="gramStart"/>
+      <w:r>
+        <w:rPr>
+          <w:rFonts w:hint="eastAsia"/>
+        </w:rPr>
+        <w:t>非监督式</w:t>
+      </w:r>
+      <w:proofErr w:type="gramEnd"/>
+      <w:r>
+        <w:rPr>
+          <w:rFonts w:hint="eastAsia"/>
+        </w:rPr>
+        <w:t>机器学习方法，用于相的匹配以减少对数据量的需求，对基本的物理意义考虑的较少。</w:t>
+      </w:r>
+      <w:r>
+        <w:rPr>
+          <w:rFonts w:hint="eastAsia"/>
+        </w:rPr>
+        <w:t>许多微分方法，如</w:t>
+      </w:r>
+      <w:proofErr w:type="spellStart"/>
+      <w:r>
+        <w:rPr>
+          <w:rFonts w:hint="eastAsia"/>
+        </w:rPr>
+        <w:t>CombiFD</w:t>
+      </w:r>
+      <w:proofErr w:type="spellEnd"/>
+      <w:r>
+        <w:rPr>
+          <w:rFonts w:hint="eastAsia"/>
+        </w:rPr>
+        <w:t>、GRENDEL和</w:t>
+      </w:r>
+      <w:proofErr w:type="spellStart"/>
+      <w:r>
+        <w:rPr>
+          <w:rFonts w:hint="eastAsia"/>
+        </w:rPr>
+        <w:t>AgileFD</w:t>
+      </w:r>
+      <w:proofErr w:type="spellEnd"/>
+      <w:r>
+        <w:rPr>
+          <w:rFonts w:hint="eastAsia"/>
+        </w:rPr>
+        <w:t>被开发用来确保结论模型携带足够的物理</w:t>
+      </w:r>
+      <w:r>
+        <w:rPr>
+          <w:rFonts w:hint="eastAsia"/>
+        </w:rPr>
+        <w:t>含义。</w:t>
+      </w:r>
+      <w:r>
+        <w:rPr>
+          <w:rFonts w:hint="eastAsia"/>
+        </w:rPr>
+        <w:t>由于XRD峰位的偏移会覆盖较大的成分范围，</w:t>
+      </w:r>
+      <w:r>
+        <w:rPr>
+          <w:rFonts w:hint="eastAsia"/>
+        </w:rPr>
+        <w:t>直到目前，</w:t>
+      </w:r>
+      <w:r>
+        <w:rPr>
+          <w:rFonts w:hint="eastAsia"/>
+        </w:rPr>
+        <w:t>消除峰位偏移仍是对相匹配算法的一大挑战。</w:t>
+      </w:r>
+    </w:p>
+    <w:p/>
+    <w:p>
+      <w:r>
+        <w:rPr>
+          <w:rFonts w:hint="eastAsia"/>
+        </w:rPr>
+        <w:t>聚类是一项</w:t>
+      </w:r>
+      <w:r>
+        <w:rPr>
+          <w:rFonts w:hint="eastAsia"/>
+        </w:rPr>
+        <w:t>根据特定测量将数据分组的技术。在最近的工作中，Iwasaki等人利用取自材料组合数据库的X射线衍射数据结合层次聚类，通过尝试不同的相似度度量方法以比较每种相似度度量方法的有效性。</w:t>
+      </w:r>
+      <w:r>
+        <w:rPr>
+          <w:rFonts w:hint="eastAsia"/>
+        </w:rPr>
+        <w:t>常见的相似度</w:t>
+      </w:r>
+      <w:r>
+        <w:rPr>
+          <w:rFonts w:hint="eastAsia"/>
+        </w:rPr>
+        <w:t>度量方式有以下几种：</w:t>
+      </w:r>
+    </w:p>
+    <w:p>
+      <w:pPr>
+        <w:pStyle w:val="a3"/>
+        <w:numPr>
+          <w:ilvl w:val="0"/>
+          <w:numId w:val="1"/>
+        </w:numPr>
+        <w:ind w:firstLineChars="0"/>
+      </w:pPr>
+      <w:r>
+        <w:rPr>
+          <w:rFonts w:hint="eastAsia"/>
+        </w:rPr>
+        <w:t>皮尔逊相关系数(</w:t>
+      </w:r>
+      <w:r>
+        <w:t>Pearson Correlation Coefficient)</w:t>
+      </w:r>
+    </w:p>
+    <w:p>
+      <w:r>
+        <w:rPr>
+          <w:rFonts w:hint="eastAsia"/>
+        </w:rPr>
+        <w:t>皮尔逊相关系数一般用于计算两个定距变量间联系的紧密程度，它的取值在</w:t>
+      </w:r>
+      <w:r>
+        <w:t>[</w:t>
+      </w:r>
+      <w:r>
+        <w:rPr>
+          <w:rFonts w:hint="eastAsia"/>
+        </w:rPr>
+        <w:t>-1，+1</w:t>
+      </w:r>
+      <w:r>
+        <w:t>]</w:t>
+      </w:r>
+      <w:r>
+        <w:rPr>
+          <w:rFonts w:hint="eastAsia"/>
+        </w:rPr>
+        <w:t>之间。</w:t>
+      </w:r>
+    </w:p>
+    <w:p>
+      <m:oMathPara>
+        <m:oMath>
+          <m:r>
+            <m:rPr>
+              <m:sty m:val="b"/>
+            </m:rPr>
+            <w:rPr>
+              <w:rFonts w:ascii="Cambria Math" w:hAnsi="Cambria Math" w:hint="eastAsia"/>
+            </w:rPr>
+            <w:lastRenderedPageBreak/>
+            <m:t>p</m:t>
+          </m:r>
+          <m:d>
+            <m:dPr>
+              <m:ctrlPr>
+                <w:rPr>
+                  <w:rFonts w:ascii="Cambria Math" w:hAnsi="Cambria Math"/>
+                </w:rPr>
+              </m:ctrlPr>
+            </m:dPr>
+            <m:e>
+              <m:r>
+                <m:rPr>
+                  <m:sty m:val="bi"/>
+                </m:rPr>
+                <w:rPr>
+                  <w:rFonts w:ascii="Cambria Math" w:hAnsi="Cambria Math"/>
+                </w:rPr>
+                <m:t>x,y</m:t>
+              </m:r>
+            </m:e>
+          </m:d>
+          <m:r>
+            <m:rPr>
+              <m:sty m:val="bi"/>
+            </m:rPr>
+            <w:rPr>
+              <w:rFonts w:ascii="Cambria Math" w:hAnsi="Cambria Math"/>
+            </w:rPr>
+            <m:t>=</m:t>
+          </m:r>
+          <m:f>
+            <m:fPr>
+              <m:ctrlPr>
+                <w:rPr>
+                  <w:rFonts w:ascii="Cambria Math" w:hAnsi="Cambria Math"/>
+                  <w:i/>
+                </w:rPr>
+              </m:ctrlPr>
+            </m:fPr>
+            <m:num>
+              <m:nary>
+                <m:naryPr>
+                  <m:chr m:val="∑"/>
+                  <m:limLoc m:val="undOvr"/>
+                  <m:subHide m:val="1"/>
+                  <m:supHide m:val="1"/>
+                  <m:ctrlPr>
+                    <w:rPr>
+                      <w:rFonts w:ascii="Cambria Math" w:hAnsi="Cambria Math"/>
+                      <w:i/>
+                    </w:rPr>
+                  </m:ctrlPr>
+                </m:naryPr>
+                <m:sub/>
+                <m:sup/>
+                <m:e>
+                  <m:sSub>
+                    <m:sSubPr>
+                      <m:ctrlPr>
+                        <w:rPr>
+                          <w:rFonts w:ascii="Cambria Math" w:hAnsi="Cambria Math"/>
+                          <w:i/>
+                        </w:rPr>
+                      </m:ctrlPr>
+                    </m:sSubPr>
+                    <m:e>
+                      <m:r>
+                        <m:rPr>
+                          <m:sty m:val="bi"/>
+                        </m:rPr>
+                        <w:rPr>
+                          <w:rFonts w:ascii="Cambria Math" w:hAnsi="Cambria Math"/>
+                        </w:rPr>
+                        <m:t>x</m:t>
+                      </m:r>
+                    </m:e>
+                    <m:sub>
+                      <m:r>
+                        <m:rPr>
+                          <m:sty m:val="bi"/>
+                        </m:rPr>
+                        <w:rPr>
+                          <w:rFonts w:ascii="Cambria Math" w:hAnsi="Cambria Math"/>
+                        </w:rPr>
+                        <m:t>i</m:t>
+                      </m:r>
+                    </m:sub>
+                  </m:sSub>
+                  <m:sSub>
+                    <m:sSubPr>
+                      <m:ctrlPr>
+                        <w:rPr>
+                          <w:rFonts w:ascii="Cambria Math" w:hAnsi="Cambria Math"/>
+                          <w:i/>
+                        </w:rPr>
+                      </m:ctrlPr>
+                    </m:sSubPr>
+                    <m:e>
+                      <m:r>
+                        <m:rPr>
+                          <m:sty m:val="bi"/>
+                        </m:rPr>
+                        <w:rPr>
+                          <w:rFonts w:ascii="Cambria Math" w:hAnsi="Cambria Math"/>
+                        </w:rPr>
+                        <m:t>y</m:t>
+                      </m:r>
+                    </m:e>
+                    <m:sub>
+                      <m:r>
+                        <m:rPr>
+                          <m:sty m:val="bi"/>
+                        </m:rPr>
+                        <w:rPr>
+                          <w:rFonts w:ascii="Cambria Math" w:hAnsi="Cambria Math"/>
+                        </w:rPr>
+                        <m:t>i</m:t>
+                      </m:r>
+                    </m:sub>
+                  </m:sSub>
+                  <m:r>
+                    <m:rPr>
+                      <m:sty m:val="bi"/>
+                    </m:rPr>
+                    <w:rPr>
+                      <w:rFonts w:ascii="Cambria Math" w:hAnsi="Cambria Math"/>
+                    </w:rPr>
+                    <m:t>-n</m:t>
+                  </m:r>
+                  <m:acc>
+                    <m:accPr>
+                      <m:chr m:val="̅"/>
+                      <m:ctrlPr>
+                        <w:rPr>
+                          <w:rFonts w:ascii="Cambria Math" w:hAnsi="Cambria Math"/>
+                          <w:i/>
+                        </w:rPr>
+                      </m:ctrlPr>
+                    </m:accPr>
+                    <m:e>
+                      <m:r>
+                        <m:rPr>
+                          <m:sty m:val="bi"/>
+                        </m:rPr>
+                        <w:rPr>
+                          <w:rFonts w:ascii="Cambria Math" w:hAnsi="Cambria Math"/>
+                        </w:rPr>
+                        <m:t>x</m:t>
+                      </m:r>
+                    </m:e>
+                  </m:acc>
+                  <m:acc>
+                    <m:accPr>
+                      <m:chr m:val="̅"/>
+                      <m:ctrlPr>
+                        <w:rPr>
+                          <w:rFonts w:ascii="Cambria Math" w:hAnsi="Cambria Math"/>
+                          <w:i/>
+                        </w:rPr>
+                      </m:ctrlPr>
+                    </m:accPr>
+                    <m:e>
+                      <m:r>
+                        <m:rPr>
+                          <m:sty m:val="bi"/>
+                        </m:rPr>
+                        <w:rPr>
+                          <w:rFonts w:ascii="Cambria Math" w:hAnsi="Cambria Math"/>
+                        </w:rPr>
+                        <m:t>y</m:t>
+                      </m:r>
+                    </m:e>
+                  </m:acc>
+                </m:e>
+              </m:nary>
+            </m:num>
+            <m:den>
+              <m:r>
+                <m:rPr>
+                  <m:sty m:val="bi"/>
+                </m:rPr>
+                <w:rPr>
+                  <w:rFonts w:ascii="Cambria Math" w:hAnsi="Cambria Math"/>
+                </w:rPr>
+                <m:t>(n-1)</m:t>
+              </m:r>
+              <m:sSub>
+                <m:sSubPr>
+                  <m:ctrlPr>
+                    <w:rPr>
+                      <w:rFonts w:ascii="Cambria Math" w:hAnsi="Cambria Math"/>
+                      <w:i/>
+                    </w:rPr>
+                  </m:ctrlPr>
+                </m:sSubPr>
+                <m:e>
+                  <m:r>
+                    <m:rPr>
+                      <m:sty m:val="bi"/>
+                    </m:rPr>
+                    <w:rPr>
+                      <w:rFonts w:ascii="Cambria Math" w:hAnsi="Cambria Math"/>
+                    </w:rPr>
+                    <m:t>S</m:t>
+                  </m:r>
+                </m:e>
+                <m:sub>
+                  <m:r>
+                    <m:rPr>
+                      <m:sty m:val="bi"/>
+                    </m:rPr>
+                    <w:rPr>
+                      <w:rFonts w:ascii="Cambria Math" w:hAnsi="Cambria Math"/>
+                    </w:rPr>
+                    <m:t>x</m:t>
+                  </m:r>
+                </m:sub>
+              </m:sSub>
+              <m:sSub>
+                <m:sSubPr>
+                  <m:ctrlPr>
+                    <w:rPr>
+                      <w:rFonts w:ascii="Cambria Math" w:hAnsi="Cambria Math"/>
+                      <w:i/>
+                    </w:rPr>
+                  </m:ctrlPr>
+                </m:sSubPr>
+                <m:e>
+                  <m:r>
+                    <m:rPr>
+                      <m:sty m:val="bi"/>
+                    </m:rPr>
+                    <w:rPr>
+                      <w:rFonts w:ascii="Cambria Math" w:hAnsi="Cambria Math"/>
+                    </w:rPr>
+                    <m:t>S</m:t>
+                  </m:r>
+                </m:e>
+                <m:sub>
+                  <m:r>
+                    <m:rPr>
+                      <m:sty m:val="bi"/>
+                    </m:rPr>
+                    <w:rPr>
+                      <w:rFonts w:ascii="Cambria Math" w:hAnsi="Cambria Math"/>
+                    </w:rPr>
+                    <m:t>y</m:t>
+                  </m:r>
+                </m:sub>
+              </m:sSub>
+            </m:den>
+          </m:f>
+        </m:oMath>
+      </m:oMathPara>
+    </w:p>
+    <w:p>
+      <m:oMath>
+        <m:sSub>
+          <m:sSubPr>
+            <m:ctrlPr>
+              <w:rPr>
+                <w:rFonts w:ascii="Cambria Math" w:hAnsi="Cambria Math"/>
+              </w:rPr>
+            </m:ctrlPr>
+          </m:sSubPr>
+          <m:e>
+            <m:r>
+              <m:rPr>
+                <m:sty m:val="bi"/>
+              </m:rPr>
+              <w:rPr>
+                <w:rFonts w:ascii="Cambria Math" w:hAnsi="Cambria Math"/>
+              </w:rPr>
+              <m:t>S</m:t>
+            </m:r>
+          </m:e>
+          <m:sub>
+            <m:r>
+              <m:rPr>
+                <m:sty m:val="bi"/>
+              </m:rPr>
+              <w:rPr>
+                <w:rFonts w:ascii="Cambria Math" w:hAnsi="Cambria Math"/>
+              </w:rPr>
+              <m:t>x</m:t>
+            </m:r>
+          </m:sub>
+        </m:sSub>
+        <m:r>
+          <m:rPr>
+            <m:sty m:val="bi"/>
+          </m:rPr>
+          <w:rPr>
+            <w:rFonts w:ascii="Cambria Math" w:hAnsi="Cambria Math"/>
+          </w:rPr>
+          <m:t xml:space="preserve">, </m:t>
+        </m:r>
+        <m:sSub>
+          <m:sSubPr>
+            <m:ctrlPr>
+              <w:rPr>
+                <w:rFonts w:ascii="Cambria Math" w:hAnsi="Cambria Math"/>
+                <w:i/>
+              </w:rPr>
+            </m:ctrlPr>
+          </m:sSubPr>
+          <m:e>
+            <m:r>
+              <m:rPr>
+                <m:sty m:val="bi"/>
+              </m:rPr>
+              <w:rPr>
+                <w:rFonts w:ascii="Cambria Math" w:hAnsi="Cambria Math"/>
+              </w:rPr>
+              <m:t>S</m:t>
+            </m:r>
+          </m:e>
+          <m:sub>
+            <m:r>
+              <m:rPr>
+                <m:sty m:val="bi"/>
+              </m:rPr>
+              <w:rPr>
+                <w:rFonts w:ascii="Cambria Math" w:hAnsi="Cambria Math"/>
+              </w:rPr>
+              <m:t>y</m:t>
+            </m:r>
+          </m:sub>
+        </m:sSub>
+      </m:oMath>
+      <w:r>
+        <w:rPr>
+          <w:rFonts w:hint="eastAsia"/>
+        </w:rPr>
+        <w:t>是x和y的标准偏差</w:t>
+      </w:r>
+    </w:p>
+    <w:p>
+      <w:r>
+        <w:rPr>
+          <w:rFonts w:hint="eastAsia"/>
+        </w:rPr>
+        <w:t>原理：用来反应两个变量线性相关程度的统计量</w:t>
+      </w:r>
+    </w:p>
+    <w:p>
+      <w:r>
+        <w:rPr>
+          <w:rFonts w:hint="eastAsia"/>
+        </w:rPr>
+        <w:t>范围：[</w:t>
+      </w:r>
+      <w:r>
+        <w:t>-1</w:t>
+      </w:r>
+      <w:r>
+        <w:rPr>
+          <w:rFonts w:hint="eastAsia"/>
+        </w:rPr>
+        <w:t>，+1</w:t>
+      </w:r>
+      <w:r>
+        <w:t>]</w:t>
+      </w:r>
+      <w:r>
+        <w:rPr>
+          <w:rFonts w:hint="eastAsia"/>
+        </w:rPr>
+        <w:t>，绝对值越大，说明相关性越强，负相关对于推荐的小。</w:t>
+      </w:r>
+    </w:p>
+    <w:p>
+      <w:pPr>
+        <w:rPr>
+          <w:rFonts w:hint="eastAsia"/>
+        </w:rPr>
+      </w:pPr>
+      <w:r>
+        <w:rPr>
+          <w:rFonts w:hint="eastAsia"/>
+        </w:rPr>
+        <w:t>该相似度并不是最好的选择，也不是最坏的选择，只是因为其容易理解，在早期研究中经常被提起。使用Pearson线性相关系数必须假设数据是成对的从正态分布中取得的，并且数据至少在逻辑范畴内必须是等间距的数据。Mahout中，为皮尔</w:t>
+      </w:r>
+      <w:proofErr w:type="gramStart"/>
+      <w:r>
+        <w:rPr>
+          <w:rFonts w:hint="eastAsia"/>
+        </w:rPr>
+        <w:t>逊相关</w:t>
+      </w:r>
+      <w:proofErr w:type="gramEnd"/>
+      <w:r>
+        <w:rPr>
+          <w:rFonts w:hint="eastAsia"/>
+        </w:rPr>
+        <w:t>计算提供了一个扩展，通过增加一个枚举类型(</w:t>
+      </w:r>
+      <w:r>
+        <w:t>Weighting)</w:t>
+      </w:r>
+      <w:r>
+        <w:rPr>
+          <w:rFonts w:hint="eastAsia"/>
+        </w:rPr>
+        <w:t>的参数来使得重叠数也成为计算相似度的影响因子。</w:t>
+      </w:r>
+    </w:p>
+    <w:p>
+      <w:pPr>
+        <w:pStyle w:val="a3"/>
+        <w:numPr>
+          <w:ilvl w:val="0"/>
+          <w:numId w:val="1"/>
+        </w:numPr>
+        <w:ind w:firstLineChars="0"/>
+      </w:pPr>
+      <w:r>
+        <w:rPr>
+          <w:rFonts w:hint="eastAsia"/>
+        </w:rPr>
+        <w:t>欧几里</w:t>
+      </w:r>
+      <w:proofErr w:type="gramStart"/>
+      <w:r>
+        <w:rPr>
+          <w:rFonts w:hint="eastAsia"/>
+        </w:rPr>
+        <w:t>得距离</w:t>
+      </w:r>
+      <w:proofErr w:type="gramEnd"/>
+      <w:r>
+        <w:rPr>
+          <w:rFonts w:hint="eastAsia"/>
+        </w:rPr>
+        <w:t>(</w:t>
+      </w:r>
+      <w:r>
+        <w:t>Euclidean Distance)</w:t>
+      </w:r>
+    </w:p>
+    <w:p>
+      <w:r>
+        <w:rPr>
+          <w:rFonts w:hint="eastAsia"/>
+        </w:rPr>
+        <w:t>最初用于计算</w:t>
+      </w:r>
+      <w:r>
+        <w:rPr>
+          <w:rFonts w:hint="eastAsia"/>
+        </w:rPr>
+        <w:t>欧几里得空间中两个点的距离，假设x，y是n维空间的两个点，它们之间的欧几里</w:t>
+      </w:r>
+      <w:proofErr w:type="gramStart"/>
+      <w:r>
+        <w:rPr>
+          <w:rFonts w:hint="eastAsia"/>
+        </w:rPr>
+        <w:t>得距离</w:t>
+      </w:r>
+      <w:proofErr w:type="gramEnd"/>
+      <w:r>
+        <w:rPr>
+          <w:rFonts w:hint="eastAsia"/>
+        </w:rPr>
+        <w:t>是：</w:t>
+      </w:r>
+    </w:p>
+    <w:p>
+      <m:oMathPara>
+        <m:oMath>
+          <m:r>
+            <m:rPr>
+              <m:sty m:val="b"/>
+            </m:rPr>
+            <w:rPr>
+              <w:rFonts w:ascii="Cambria Math" w:hAnsi="Cambria Math" w:hint="eastAsia"/>
+            </w:rPr>
+            <m:t>d</m:t>
+          </m:r>
+          <m:d>
+            <m:dPr>
+              <m:ctrlPr>
+                <w:rPr>
+                  <w:rFonts w:ascii="Cambria Math" w:hAnsi="Cambria Math"/>
+                </w:rPr>
+              </m:ctrlPr>
+            </m:dPr>
+            <m:e>
+              <m:r>
+                <m:rPr>
+                  <m:sty m:val="bi"/>
+                </m:rPr>
+                <w:rPr>
+                  <w:rFonts w:ascii="Cambria Math" w:hAnsi="Cambria Math"/>
+                </w:rPr>
+                <m:t>x,y</m:t>
+              </m:r>
+            </m:e>
+          </m:d>
+          <m:r>
+            <m:rPr>
+              <m:sty m:val="bi"/>
+            </m:rPr>
+            <w:rPr>
+              <w:rFonts w:ascii="Cambria Math" w:hAnsi="Cambria Math"/>
+            </w:rPr>
+            <m:t>=</m:t>
+          </m:r>
+          <m:rad>
+            <m:radPr>
+              <m:degHide m:val="1"/>
+              <m:ctrlPr>
+                <w:rPr>
+                  <w:rFonts w:ascii="Cambria Math" w:hAnsi="Cambria Math"/>
+                  <w:i/>
+                </w:rPr>
+              </m:ctrlPr>
+            </m:radPr>
+            <m:deg/>
+            <m:e>
+              <m:nary>
+                <m:naryPr>
+                  <m:chr m:val="∑"/>
+                  <m:limLoc m:val="undOvr"/>
+                  <m:subHide m:val="1"/>
+                  <m:supHide m:val="1"/>
+                  <m:ctrlPr>
+                    <w:rPr>
+                      <w:rFonts w:ascii="Cambria Math" w:hAnsi="Cambria Math"/>
+                      <w:i/>
+                    </w:rPr>
+                  </m:ctrlPr>
+                </m:naryPr>
+                <m:sub/>
+                <m:sup/>
+                <m:e>
+                  <m:sSup>
+                    <m:sSupPr>
+                      <m:ctrlPr>
+                        <w:rPr>
+                          <w:rFonts w:ascii="Cambria Math" w:hAnsi="Cambria Math"/>
+                          <w:i/>
+                        </w:rPr>
+                      </m:ctrlPr>
+                    </m:sSupPr>
+                    <m:e>
+                      <m:d>
+                        <m:dPr>
+                          <m:ctrlPr>
+                            <w:rPr>
+                              <w:rFonts w:ascii="Cambria Math" w:hAnsi="Cambria Math"/>
+                              <w:i/>
+                            </w:rPr>
+                          </m:ctrlPr>
+                        </m:dPr>
+                        <m:e>
+                          <m:sSub>
+                            <m:sSubPr>
+                              <m:ctrlPr>
+                                <w:rPr>
+                                  <w:rFonts w:ascii="Cambria Math" w:hAnsi="Cambria Math"/>
+                                  <w:i/>
+                                </w:rPr>
+                              </m:ctrlPr>
+                            </m:sSubPr>
+                            <m:e>
+                              <m:r>
+                                <m:rPr>
+                                  <m:sty m:val="bi"/>
+                                </m:rPr>
+                                <w:rPr>
+                                  <w:rFonts w:ascii="Cambria Math" w:hAnsi="Cambria Math"/>
+                                </w:rPr>
+                                <m:t>x</m:t>
+                              </m:r>
+                            </m:e>
+                            <m:sub>
+                              <m:r>
+                                <m:rPr>
+                                  <m:sty m:val="bi"/>
+                                </m:rPr>
+                                <w:rPr>
+                                  <w:rFonts w:ascii="Cambria Math" w:hAnsi="Cambria Math"/>
+                                </w:rPr>
+                                <m:t>i</m:t>
+                              </m:r>
+                            </m:sub>
+                          </m:sSub>
+                          <m:r>
+                            <m:rPr>
+                              <m:sty m:val="bi"/>
+                            </m:rPr>
+                            <w:rPr>
+                              <w:rFonts w:ascii="Cambria Math" w:hAnsi="Cambria Math"/>
+                            </w:rPr>
+                            <m:t>-</m:t>
+                          </m:r>
+                          <m:sSub>
+                            <m:sSubPr>
+                              <m:ctrlPr>
+                                <w:rPr>
+                                  <w:rFonts w:ascii="Cambria Math" w:hAnsi="Cambria Math"/>
+                                  <w:i/>
+                                </w:rPr>
+                              </m:ctrlPr>
+                            </m:sSubPr>
+                            <m:e>
+                              <m:r>
+                                <m:rPr>
+                                  <m:sty m:val="bi"/>
+                                </m:rPr>
+                                <w:rPr>
+                                  <w:rFonts w:ascii="Cambria Math" w:hAnsi="Cambria Math"/>
+                                </w:rPr>
+                                <m:t>y</m:t>
+                              </m:r>
+                            </m:e>
+                            <m:sub>
+                              <m:r>
+                                <m:rPr>
+                                  <m:sty m:val="bi"/>
+                                </m:rPr>
+                                <w:rPr>
+                                  <w:rFonts w:ascii="Cambria Math" w:hAnsi="Cambria Math"/>
+                                </w:rPr>
+                                <m:t>i</m:t>
+                              </m:r>
+                            </m:sub>
+                          </m:sSub>
+                        </m:e>
+                      </m:d>
+                    </m:e>
+                    <m:sup>
+                      <m:r>
+                        <m:rPr>
+                          <m:sty m:val="bi"/>
+                        </m:rPr>
+                        <w:rPr>
+                          <w:rFonts w:ascii="Cambria Math" w:hAnsi="Cambria Math"/>
+                        </w:rPr>
+                        <m:t>2</m:t>
+                      </m:r>
+                    </m:sup>
+                  </m:sSup>
+                </m:e>
+              </m:nary>
+            </m:e>
+          </m:rad>
+        </m:oMath>
+      </m:oMathPara>
+    </w:p>
+    <w:p>
+      <w:r>
+        <w:rPr>
+          <w:rFonts w:hint="eastAsia"/>
+        </w:rPr>
+        <w:t>可以看出，当n=2时，欧几里</w:t>
+      </w:r>
+      <w:proofErr w:type="gramStart"/>
+      <w:r>
+        <w:rPr>
+          <w:rFonts w:hint="eastAsia"/>
+        </w:rPr>
+        <w:t>得距离</w:t>
+      </w:r>
+      <w:proofErr w:type="gramEnd"/>
+      <w:r>
+        <w:rPr>
+          <w:rFonts w:hint="eastAsia"/>
+        </w:rPr>
+        <w:t>就是平面上两个点的距离。当</w:t>
+      </w:r>
+      <w:proofErr w:type="gramStart"/>
+      <w:r>
+        <w:rPr>
+          <w:rFonts w:hint="eastAsia"/>
+        </w:rPr>
+        <w:t>用欧几里得距离</w:t>
+      </w:r>
+      <w:proofErr w:type="gramEnd"/>
+      <w:r>
+        <w:rPr>
+          <w:rFonts w:hint="eastAsia"/>
+        </w:rPr>
+        <w:t>表示相似度，一般采用以下公式进行转换：距离越小，相似度越大。</w:t>
+      </w:r>
+    </w:p>
+    <w:p>
+      <m:oMathPara>
+        <m:oMath>
+          <m:r>
+            <m:rPr>
+              <m:sty m:val="b"/>
+            </m:rPr>
+            <w:rPr>
+              <w:rFonts w:ascii="Cambria Math" w:hAnsi="Cambria Math" w:hint="eastAsia"/>
+            </w:rPr>
+            <m:t>sim</m:t>
+          </m:r>
+          <m:d>
+            <m:dPr>
+              <m:ctrlPr>
+                <w:rPr>
+                  <w:rFonts w:ascii="Cambria Math" w:hAnsi="Cambria Math"/>
+                </w:rPr>
+              </m:ctrlPr>
+            </m:dPr>
+            <m:e>
+              <m:r>
+                <m:rPr>
+                  <m:sty m:val="bi"/>
+                </m:rPr>
+                <w:rPr>
+                  <w:rFonts w:ascii="Cambria Math" w:hAnsi="Cambria Math"/>
+                </w:rPr>
+                <m:t>x,y</m:t>
+              </m:r>
+            </m:e>
+          </m:d>
+          <m:r>
+            <m:rPr>
+              <m:sty m:val="bi"/>
+            </m:rPr>
+            <w:rPr>
+              <w:rFonts w:ascii="Cambria Math" w:hAnsi="Cambria Math"/>
+            </w:rPr>
+            <m:t>=</m:t>
+          </m:r>
+          <m:f>
+            <m:fPr>
+              <m:ctrlPr>
+                <w:rPr>
+                  <w:rFonts w:ascii="Cambria Math" w:hAnsi="Cambria Math"/>
+                  <w:i/>
+                </w:rPr>
+              </m:ctrlPr>
+            </m:fPr>
+            <m:num>
+              <m:r>
+                <m:rPr>
+                  <m:sty m:val="bi"/>
+                </m:rPr>
+                <w:rPr>
+                  <w:rFonts w:ascii="Cambria Math" w:hAnsi="Cambria Math"/>
+                </w:rPr>
+                <m:t>1</m:t>
+              </m:r>
+            </m:num>
+            <m:den>
+              <m:r>
+                <m:rPr>
+                  <m:sty m:val="bi"/>
+                </m:rPr>
+                <w:rPr>
+                  <w:rFonts w:ascii="Cambria Math" w:hAnsi="Cambria Math"/>
+                </w:rPr>
+                <m:t>1+d</m:t>
+              </m:r>
+              <m:d>
+                <m:dPr>
+                  <m:ctrlPr>
+                    <w:rPr>
+                      <w:rFonts w:ascii="Cambria Math" w:hAnsi="Cambria Math"/>
+                      <w:i/>
+                    </w:rPr>
+                  </m:ctrlPr>
+                </m:dPr>
+                <m:e>
+                  <m:r>
+                    <m:rPr>
+                      <m:sty m:val="bi"/>
+                    </m:rPr>
+                    <w:rPr>
+                      <w:rFonts w:ascii="Cambria Math" w:hAnsi="Cambria Math"/>
+                    </w:rPr>
+                    <m:t>x,y</m:t>
+                  </m:r>
+                </m:e>
+              </m:d>
+            </m:den>
+          </m:f>
+        </m:oMath>
+      </m:oMathPara>
+    </w:p>
+    <w:p>
+      <w:r>
+        <w:rPr>
+          <w:rFonts w:hint="eastAsia"/>
+        </w:rPr>
+        <w:t>原理：利用欧式距离d定义的相似度S，S</w:t>
+      </w:r>
+      <w:r>
+        <w:t>=</w:t>
+      </w:r>
+      <m:oMath>
+        <m:f>
+          <m:fPr>
+            <m:ctrlPr>
+              <w:rPr>
+                <w:rFonts w:ascii="Cambria Math" w:hAnsi="Cambria Math"/>
+              </w:rPr>
+            </m:ctrlPr>
+          </m:fPr>
+          <m:num>
+            <m:r>
+              <m:rPr>
+                <m:sty m:val="bi"/>
+              </m:rPr>
+              <w:rPr>
+                <w:rFonts w:ascii="Cambria Math" w:hAnsi="Cambria Math"/>
+              </w:rPr>
+              <m:t>1</m:t>
+            </m:r>
+          </m:num>
+          <m:den>
+            <m:r>
+              <m:rPr>
+                <m:sty m:val="bi"/>
+              </m:rPr>
+              <w:rPr>
+                <w:rFonts w:ascii="Cambria Math" w:hAnsi="Cambria Math"/>
+              </w:rPr>
+              <m:t>1+d</m:t>
+            </m:r>
+          </m:den>
+        </m:f>
+      </m:oMath>
+    </w:p>
+    <w:p>
+      <w:r>
+        <w:rPr>
+          <w:rFonts w:hint="eastAsia"/>
+        </w:rPr>
+        <w:t>范围：[0，1</w:t>
+      </w:r>
+      <w:r>
+        <w:t>]</w:t>
+      </w:r>
+      <w:r>
+        <w:rPr>
+          <w:rFonts w:hint="eastAsia"/>
+        </w:rPr>
+        <w:t>，值越大，说明d越小，距离越近，相似度越高</w:t>
+      </w:r>
+    </w:p>
+    <w:p>
+      <w:pPr>
+        <w:rPr>
+          <w:rFonts w:hint="eastAsia"/>
+        </w:rPr>
+      </w:pPr>
+      <w:r>
+        <w:rPr>
+          <w:rFonts w:hint="eastAsia"/>
+        </w:rPr>
+        <w:t>说明：同皮尔逊相似度一样，该相似度也没有考虑重叠数对结果的影响，同样的，Mahout通过增加一个枚举类型的参数来使得重叠数也成为计算相似度的影响因子。</w:t>
+      </w:r>
+    </w:p>
+    <w:p>
+      <w:pPr>
+        <w:pStyle w:val="a3"/>
+        <w:numPr>
+          <w:ilvl w:val="0"/>
+          <w:numId w:val="1"/>
+        </w:numPr>
+        <w:ind w:firstLineChars="0"/>
+      </w:pPr>
+      <w:r>
+        <w:rPr>
+          <w:rFonts w:hint="eastAsia"/>
+        </w:rPr>
+        <w:t>C</w:t>
+      </w:r>
+      <w:r>
+        <w:t>osine</w:t>
+      </w:r>
+      <w:r>
+        <w:rPr>
+          <w:rFonts w:hint="eastAsia"/>
+        </w:rPr>
+        <w:t>相似度(</w:t>
+      </w:r>
+      <w:r>
+        <w:t>Cosine Similarity)</w:t>
+      </w:r>
+    </w:p>
+    <w:p>
+      <w:r>
+        <w:rPr>
+          <w:rFonts w:hint="eastAsia"/>
+        </w:rPr>
+        <w:t>Cosine相似度被广泛用于计算文档数据的相似度：</w:t>
+      </w:r>
+    </w:p>
+    <w:p>
+      <m:oMathPara>
+        <m:oMath>
+          <m:r>
+            <m:rPr>
+              <m:sty m:val="b"/>
+            </m:rPr>
+            <w:rPr>
+              <w:rFonts w:ascii="Cambria Math" w:hAnsi="Cambria Math"/>
+            </w:rPr>
+            <m:t>T</m:t>
+          </m:r>
+          <m:d>
+            <m:dPr>
+              <m:ctrlPr>
+                <w:rPr>
+                  <w:rFonts w:ascii="Cambria Math" w:hAnsi="Cambria Math"/>
+                </w:rPr>
+              </m:ctrlPr>
+            </m:dPr>
+            <m:e>
+              <m:r>
+                <m:rPr>
+                  <m:sty m:val="bi"/>
+                </m:rPr>
+                <w:rPr>
+                  <w:rFonts w:ascii="Cambria Math" w:hAnsi="Cambria Math"/>
+                </w:rPr>
+                <m:t>x,y</m:t>
+              </m:r>
+            </m:e>
+          </m:d>
+          <m:r>
+            <m:rPr>
+              <m:sty m:val="bi"/>
+            </m:rPr>
+            <w:rPr>
+              <w:rFonts w:ascii="Cambria Math" w:hAnsi="Cambria Math"/>
+            </w:rPr>
+            <m:t>=</m:t>
+          </m:r>
+          <m:f>
+            <m:fPr>
+              <m:ctrlPr>
+                <w:rPr>
+                  <w:rFonts w:ascii="Cambria Math" w:hAnsi="Cambria Math"/>
+                  <w:i/>
+                </w:rPr>
+              </m:ctrlPr>
+            </m:fPr>
+            <m:num>
+              <m:nary>
+                <m:naryPr>
+                  <m:chr m:val="∑"/>
+                  <m:limLoc m:val="undOvr"/>
+                  <m:subHide m:val="1"/>
+                  <m:supHide m:val="1"/>
+                  <m:ctrlPr>
+                    <w:rPr>
+                      <w:rFonts w:ascii="Cambria Math" w:hAnsi="Cambria Math"/>
+                      <w:i/>
+                    </w:rPr>
+                  </m:ctrlPr>
+                </m:naryPr>
+                <m:sub/>
+                <m:sup/>
+                <m:e>
+                  <m:sSub>
+                    <m:sSubPr>
+                      <m:ctrlPr>
+                        <w:rPr>
+                          <w:rFonts w:ascii="Cambria Math" w:hAnsi="Cambria Math"/>
+                          <w:i/>
+                        </w:rPr>
+                      </m:ctrlPr>
+                    </m:sSubPr>
+                    <m:e>
+                      <m:r>
+                        <m:rPr>
+                          <m:sty m:val="bi"/>
+                        </m:rPr>
+                        <w:rPr>
+                          <w:rFonts w:ascii="Cambria Math" w:hAnsi="Cambria Math"/>
+                        </w:rPr>
+                        <m:t>x</m:t>
+                      </m:r>
+                    </m:e>
+                    <m:sub>
+                      <m:r>
+                        <m:rPr>
+                          <m:sty m:val="bi"/>
+                        </m:rPr>
+                        <w:rPr>
+                          <w:rFonts w:ascii="Cambria Math" w:hAnsi="Cambria Math"/>
+                        </w:rPr>
+                        <m:t>i</m:t>
+                      </m:r>
+                    </m:sub>
+                  </m:sSub>
+                  <m:sSub>
+                    <m:sSubPr>
+                      <m:ctrlPr>
+                        <w:rPr>
+                          <w:rFonts w:ascii="Cambria Math" w:hAnsi="Cambria Math"/>
+                          <w:i/>
+                        </w:rPr>
+                      </m:ctrlPr>
+                    </m:sSubPr>
+                    <m:e>
+                      <m:r>
+                        <m:rPr>
+                          <m:sty m:val="bi"/>
+                        </m:rPr>
+                        <w:rPr>
+                          <w:rFonts w:ascii="Cambria Math" w:hAnsi="Cambria Math"/>
+                        </w:rPr>
+                        <m:t>y</m:t>
+                      </m:r>
+                    </m:e>
+                    <m:sub>
+                      <m:r>
+                        <m:rPr>
+                          <m:sty m:val="bi"/>
+                        </m:rPr>
+                        <w:rPr>
+                          <w:rFonts w:ascii="Cambria Math" w:hAnsi="Cambria Math"/>
+                        </w:rPr>
+                        <m:t>i</m:t>
+                      </m:r>
+                    </m:sub>
+                  </m:sSub>
+                </m:e>
+              </m:nary>
+            </m:num>
+            <m:den>
+              <m:rad>
+                <m:radPr>
+                  <m:degHide m:val="1"/>
+                  <m:ctrlPr>
+                    <w:rPr>
+                      <w:rFonts w:ascii="Cambria Math" w:hAnsi="Cambria Math"/>
+                      <w:i/>
+                    </w:rPr>
+                  </m:ctrlPr>
+                </m:radPr>
+                <m:deg/>
+                <m:e>
+                  <m:nary>
+                    <m:naryPr>
+                      <m:chr m:val="∑"/>
+                      <m:limLoc m:val="undOvr"/>
+                      <m:subHide m:val="1"/>
+                      <m:supHide m:val="1"/>
+                      <m:ctrlPr>
+                        <w:rPr>
+                          <w:rFonts w:ascii="Cambria Math" w:hAnsi="Cambria Math"/>
+                          <w:i/>
+                        </w:rPr>
+                      </m:ctrlPr>
+                    </m:naryPr>
+                    <m:sub/>
+                    <m:sup/>
+                    <m:e>
+                      <m:sSubSup>
+                        <m:sSubSupPr>
+                          <m:ctrlPr>
+                            <w:rPr>
+                              <w:rFonts w:ascii="Cambria Math" w:hAnsi="Cambria Math"/>
+                              <w:i/>
+                            </w:rPr>
+                          </m:ctrlPr>
+                        </m:sSubSupPr>
+                        <m:e>
+                          <m:r>
+                            <m:rPr>
+                              <m:sty m:val="bi"/>
+                            </m:rPr>
+                            <w:rPr>
+                              <w:rFonts w:ascii="Cambria Math" w:hAnsi="Cambria Math"/>
+                            </w:rPr>
+                            <m:t>x</m:t>
+                          </m:r>
+                        </m:e>
+                        <m:sub>
+                          <m:r>
+                            <m:rPr>
+                              <m:sty m:val="bi"/>
+                            </m:rPr>
+                            <w:rPr>
+                              <w:rFonts w:ascii="Cambria Math" w:hAnsi="Cambria Math"/>
+                            </w:rPr>
+                            <m:t>i</m:t>
+                          </m:r>
+                        </m:sub>
+                        <m:sup>
+                          <m:r>
+                            <m:rPr>
+                              <m:sty m:val="bi"/>
+                            </m:rPr>
+                            <w:rPr>
+                              <w:rFonts w:ascii="Cambria Math" w:hAnsi="Cambria Math"/>
+                            </w:rPr>
+                            <m:t>2</m:t>
+                          </m:r>
+                        </m:sup>
+                      </m:sSubSup>
+                    </m:e>
+                  </m:nary>
+                </m:e>
+              </m:rad>
+              <m:rad>
+                <m:radPr>
+                  <m:degHide m:val="1"/>
+                  <m:ctrlPr>
+                    <w:rPr>
+                      <w:rFonts w:ascii="Cambria Math" w:hAnsi="Cambria Math"/>
+                      <w:i/>
+                    </w:rPr>
+                  </m:ctrlPr>
+                </m:radPr>
+                <m:deg/>
+                <m:e>
+                  <m:nary>
+                    <m:naryPr>
+                      <m:chr m:val="∑"/>
+                      <m:limLoc m:val="undOvr"/>
+                      <m:subHide m:val="1"/>
+                      <m:supHide m:val="1"/>
+                      <m:ctrlPr>
+                        <w:rPr>
+                          <w:rFonts w:ascii="Cambria Math" w:hAnsi="Cambria Math"/>
+                          <w:i/>
+                        </w:rPr>
+                      </m:ctrlPr>
+                    </m:naryPr>
+                    <m:sub/>
+                    <m:sup/>
+                    <m:e>
+                      <m:sSubSup>
+                        <m:sSubSupPr>
+                          <m:ctrlPr>
+                            <w:rPr>
+                              <w:rFonts w:ascii="Cambria Math" w:hAnsi="Cambria Math"/>
+                              <w:i/>
+                            </w:rPr>
+                          </m:ctrlPr>
+                        </m:sSubSupPr>
+                        <m:e>
+                          <m:r>
+                            <m:rPr>
+                              <m:sty m:val="bi"/>
+                            </m:rPr>
+                            <w:rPr>
+                              <w:rFonts w:ascii="Cambria Math" w:hAnsi="Cambria Math"/>
+                            </w:rPr>
+                            <m:t>y</m:t>
+                          </m:r>
+                        </m:e>
+                        <m:sub>
+                          <m:r>
+                            <m:rPr>
+                              <m:sty m:val="bi"/>
+                            </m:rPr>
+                            <w:rPr>
+                              <w:rFonts w:ascii="Cambria Math" w:hAnsi="Cambria Math"/>
+                            </w:rPr>
+                            <m:t>i</m:t>
+                          </m:r>
+                        </m:sub>
+                        <m:sup>
+                          <m:r>
+                            <m:rPr>
+                              <m:sty m:val="bi"/>
+                            </m:rPr>
+                            <w:rPr>
+                              <w:rFonts w:ascii="Cambria Math" w:hAnsi="Cambria Math"/>
+                            </w:rPr>
+                            <m:t>2</m:t>
+                          </m:r>
+                        </m:sup>
+                      </m:sSubSup>
+                    </m:e>
+                  </m:nary>
+                </m:e>
+              </m:rad>
+            </m:den>
+          </m:f>
+        </m:oMath>
+      </m:oMathPara>
+    </w:p>
+    <w:p>
+      <w:r>
+        <w:rPr>
+          <w:rFonts w:hint="eastAsia"/>
+        </w:rPr>
+        <w:t>原理：</w:t>
+      </w:r>
+      <w:r>
+        <w:rPr>
+          <w:rFonts w:hint="eastAsia"/>
+        </w:rPr>
+        <w:t>多维空间两点与所设定的点形成夹角的余弦值。</w:t>
+      </w:r>
+    </w:p>
+    <w:p>
+      <w:r>
+        <w:rPr>
+          <w:rFonts w:hint="eastAsia"/>
+        </w:rPr>
+        <w:t>范围：</w:t>
+      </w:r>
+      <w:r>
+        <w:rPr>
+          <w:rFonts w:hint="eastAsia"/>
+        </w:rPr>
+        <w:t>[</w:t>
+      </w:r>
+      <w:r>
+        <w:t>-</w:t>
+      </w:r>
+      <w:r>
+        <w:rPr>
+          <w:rFonts w:hint="eastAsia"/>
+        </w:rPr>
+        <w:t>1，1</w:t>
+      </w:r>
+      <w:r>
+        <w:t>]</w:t>
+      </w:r>
+      <w:r>
+        <w:rPr>
+          <w:rFonts w:hint="eastAsia"/>
+        </w:rPr>
+        <w:t>，值越大，说明夹角越大，两点的距离就越远，相似度就越小。</w:t>
+      </w:r>
+    </w:p>
+    <w:p>
+      <w:pPr>
+        <w:rPr>
+          <w:rFonts w:hint="eastAsia"/>
+        </w:rPr>
+      </w:pPr>
+      <w:r>
+        <w:rPr>
+          <w:rFonts w:hint="eastAsia"/>
+        </w:rPr>
+        <w:t>说明：</w:t>
+      </w:r>
+      <w:r>
+        <w:rPr>
+          <w:rFonts w:hint="eastAsia"/>
+        </w:rPr>
+        <w:t>在数学表达中，如果对两个项的属性进行数据中心化，计算出来的余弦相似度和皮尔逊相似度是一样的，在Mahout中，实现了数据中心化的过程，所以皮尔逊相似度也是数据中心化后的余弦相似度</w:t>
+      </w:r>
+      <w:r>
+        <w:rPr>
+          <w:rFonts w:hint="eastAsia"/>
+        </w:rPr>
+        <w:t>。</w:t>
+      </w:r>
+    </w:p>
+    <w:p>
+      <w:pPr>
+        <w:pStyle w:val="a3"/>
+        <w:numPr>
+          <w:ilvl w:val="0"/>
+          <w:numId w:val="1"/>
+        </w:numPr>
+        <w:ind w:firstLineChars="0"/>
+      </w:pPr>
+      <w:proofErr w:type="spellStart"/>
+      <w:r>
+        <w:rPr>
+          <w:rFonts w:hint="eastAsia"/>
+        </w:rPr>
+        <w:t>T</w:t>
+      </w:r>
+      <w:r>
+        <w:t>animoto</w:t>
+      </w:r>
+      <w:proofErr w:type="spellEnd"/>
+      <w:r>
+        <w:rPr>
+          <w:rFonts w:hint="eastAsia"/>
+        </w:rPr>
+        <w:t>系数(</w:t>
+      </w:r>
+      <w:proofErr w:type="spellStart"/>
+      <w:r>
+        <w:t>Tanimoto</w:t>
+      </w:r>
+      <w:proofErr w:type="spellEnd"/>
+      <w:r>
+        <w:t xml:space="preserve"> Coefficient)</w:t>
+      </w:r>
+    </w:p>
+    <w:p>
+      <w:proofErr w:type="spellStart"/>
+      <w:r>
+        <w:rPr>
+          <w:rFonts w:hint="eastAsia"/>
+        </w:rPr>
+        <w:t>Tanimoto</w:t>
+      </w:r>
+      <w:proofErr w:type="spellEnd"/>
+      <w:r>
+        <w:rPr>
+          <w:rFonts w:hint="eastAsia"/>
+        </w:rPr>
+        <w:t>系数也称为Jaccard系数，是Cosine相似度的扩展，也多用于计算文档数据的相似度：</w:t>
+      </w:r>
+    </w:p>
+    <w:p>
+      <w:pPr>
+        <w:rPr>
+          <w:rFonts w:hint="eastAsia"/>
+        </w:rPr>
+      </w:pPr>
+      <m:oMathPara>
+        <m:oMath>
+          <m:r>
+            <m:rPr>
+              <m:sty m:val="b"/>
+            </m:rPr>
+            <w:rPr>
+              <w:rFonts w:ascii="Cambria Math" w:hAnsi="Cambria Math"/>
+            </w:rPr>
+            <m:t>T</m:t>
+          </m:r>
+          <m:d>
+            <m:dPr>
+              <m:ctrlPr>
+                <w:rPr>
+                  <w:rFonts w:ascii="Cambria Math" w:hAnsi="Cambria Math"/>
+                </w:rPr>
+              </m:ctrlPr>
+            </m:dPr>
+            <m:e>
+              <m:r>
+                <m:rPr>
+                  <m:sty m:val="bi"/>
+                </m:rPr>
+                <w:rPr>
+                  <w:rFonts w:ascii="Cambria Math" w:hAnsi="Cambria Math"/>
+                </w:rPr>
+                <m:t>x,y</m:t>
+              </m:r>
+            </m:e>
+          </m:d>
+          <m:r>
+            <m:rPr>
+              <m:sty m:val="bi"/>
+            </m:rPr>
+            <w:rPr>
+              <w:rFonts w:ascii="Cambria Math" w:hAnsi="Cambria Math"/>
+            </w:rPr>
+            <m:t>=</m:t>
+          </m:r>
+          <m:f>
+            <m:fPr>
+              <m:ctrlPr>
+                <w:rPr>
+                  <w:rFonts w:ascii="Cambria Math" w:hAnsi="Cambria Math"/>
+                  <w:i/>
+                </w:rPr>
+              </m:ctrlPr>
+            </m:fPr>
+            <m:num>
+              <m:nary>
+                <m:naryPr>
+                  <m:chr m:val="∑"/>
+                  <m:limLoc m:val="undOvr"/>
+                  <m:subHide m:val="1"/>
+                  <m:supHide m:val="1"/>
+                  <m:ctrlPr>
+                    <w:rPr>
+                      <w:rFonts w:ascii="Cambria Math" w:hAnsi="Cambria Math"/>
+                      <w:i/>
+                    </w:rPr>
+                  </m:ctrlPr>
+                </m:naryPr>
+                <m:sub/>
+                <m:sup/>
+                <m:e>
+                  <m:sSub>
+                    <m:sSubPr>
+                      <m:ctrlPr>
+                        <w:rPr>
+                          <w:rFonts w:ascii="Cambria Math" w:hAnsi="Cambria Math"/>
+                          <w:i/>
+                        </w:rPr>
+                      </m:ctrlPr>
+                    </m:sSubPr>
+                    <m:e>
+                      <m:r>
+                        <m:rPr>
+                          <m:sty m:val="bi"/>
+                        </m:rPr>
+                        <w:rPr>
+                          <w:rFonts w:ascii="Cambria Math" w:hAnsi="Cambria Math"/>
+                        </w:rPr>
+                        <m:t>x</m:t>
+                      </m:r>
+                    </m:e>
+                    <m:sub>
+                      <m:r>
+                        <m:rPr>
+                          <m:sty m:val="bi"/>
+                        </m:rPr>
+                        <w:rPr>
+                          <w:rFonts w:ascii="Cambria Math" w:hAnsi="Cambria Math"/>
+                        </w:rPr>
+                        <m:t>i</m:t>
+                      </m:r>
+                    </m:sub>
+                  </m:sSub>
+                  <m:sSub>
+                    <m:sSubPr>
+                      <m:ctrlPr>
+                        <w:rPr>
+                          <w:rFonts w:ascii="Cambria Math" w:hAnsi="Cambria Math"/>
+                          <w:i/>
+                        </w:rPr>
+                      </m:ctrlPr>
+                    </m:sSubPr>
+                    <m:e>
+                      <m:r>
+                        <m:rPr>
+                          <m:sty m:val="bi"/>
+                        </m:rPr>
+                        <w:rPr>
+                          <w:rFonts w:ascii="Cambria Math" w:hAnsi="Cambria Math"/>
+                        </w:rPr>
+                        <m:t>y</m:t>
+                      </m:r>
+                    </m:e>
+                    <m:sub>
+                      <m:r>
+                        <m:rPr>
+                          <m:sty m:val="bi"/>
+                        </m:rPr>
+                        <w:rPr>
+                          <w:rFonts w:ascii="Cambria Math" w:hAnsi="Cambria Math"/>
+                        </w:rPr>
+                        <m:t>i</m:t>
+                      </m:r>
+                    </m:sub>
+                  </m:sSub>
+                </m:e>
+              </m:nary>
+            </m:num>
+            <m:den>
+              <m:rad>
+                <m:radPr>
+                  <m:degHide m:val="1"/>
+                  <m:ctrlPr>
+                    <w:rPr>
+                      <w:rFonts w:ascii="Cambria Math" w:hAnsi="Cambria Math"/>
+                      <w:i/>
+                    </w:rPr>
+                  </m:ctrlPr>
+                </m:radPr>
+                <m:deg/>
+                <m:e>
+                  <m:nary>
+                    <m:naryPr>
+                      <m:chr m:val="∑"/>
+                      <m:limLoc m:val="undOvr"/>
+                      <m:subHide m:val="1"/>
+                      <m:supHide m:val="1"/>
+                      <m:ctrlPr>
+                        <w:rPr>
+                          <w:rFonts w:ascii="Cambria Math" w:hAnsi="Cambria Math"/>
+                          <w:i/>
+                        </w:rPr>
+                      </m:ctrlPr>
+                    </m:naryPr>
+                    <m:sub/>
+                    <m:sup/>
+                    <m:e>
+                      <m:sSubSup>
+                        <m:sSubSupPr>
+                          <m:ctrlPr>
+                            <w:rPr>
+                              <w:rFonts w:ascii="Cambria Math" w:hAnsi="Cambria Math"/>
+                              <w:i/>
+                            </w:rPr>
+                          </m:ctrlPr>
+                        </m:sSubSupPr>
+                        <m:e>
+                          <m:r>
+                            <m:rPr>
+                              <m:sty m:val="bi"/>
+                            </m:rPr>
+                            <w:rPr>
+                              <w:rFonts w:ascii="Cambria Math" w:hAnsi="Cambria Math"/>
+                            </w:rPr>
+                            <m:t>x</m:t>
+                          </m:r>
+                        </m:e>
+                        <m:sub>
+                          <m:r>
+                            <m:rPr>
+                              <m:sty m:val="bi"/>
+                            </m:rPr>
+                            <w:rPr>
+                              <w:rFonts w:ascii="Cambria Math" w:hAnsi="Cambria Math"/>
+                            </w:rPr>
+                            <m:t>i</m:t>
+                          </m:r>
+                        </m:sub>
+                        <m:sup>
+                          <m:r>
+                            <m:rPr>
+                              <m:sty m:val="bi"/>
+                            </m:rPr>
+                            <w:rPr>
+                              <w:rFonts w:ascii="Cambria Math" w:hAnsi="Cambria Math"/>
+                            </w:rPr>
+                            <m:t>2</m:t>
+                          </m:r>
+                        </m:sup>
+                      </m:sSubSup>
+                    </m:e>
+                  </m:nary>
+                </m:e>
+              </m:rad>
+              <m:r>
+                <m:rPr>
+                  <m:sty m:val="bi"/>
+                </m:rPr>
+                <w:rPr>
+                  <w:rFonts w:ascii="Cambria Math" w:hAnsi="Cambria Math"/>
+                </w:rPr>
+                <m:t>+</m:t>
+              </m:r>
+              <m:rad>
+                <m:radPr>
+                  <m:degHide m:val="1"/>
+                  <m:ctrlPr>
+                    <w:rPr>
+                      <w:rFonts w:ascii="Cambria Math" w:hAnsi="Cambria Math"/>
+                      <w:i/>
+                    </w:rPr>
+                  </m:ctrlPr>
+                </m:radPr>
+                <m:deg/>
+                <m:e>
+                  <m:nary>
+                    <m:naryPr>
+                      <m:chr m:val="∑"/>
+                      <m:limLoc m:val="undOvr"/>
+                      <m:subHide m:val="1"/>
+                      <m:supHide m:val="1"/>
+                      <m:ctrlPr>
+                        <w:rPr>
+                          <w:rFonts w:ascii="Cambria Math" w:hAnsi="Cambria Math"/>
+                          <w:i/>
+                        </w:rPr>
+                      </m:ctrlPr>
+                    </m:naryPr>
+                    <m:sub/>
+                    <m:sup/>
+                    <m:e>
+                      <m:sSubSup>
+                        <m:sSubSupPr>
+                          <m:ctrlPr>
+                            <w:rPr>
+                              <w:rFonts w:ascii="Cambria Math" w:hAnsi="Cambria Math"/>
+                              <w:i/>
+                            </w:rPr>
+                          </m:ctrlPr>
+                        </m:sSubSupPr>
+                        <m:e>
+                          <m:r>
+                            <m:rPr>
+                              <m:sty m:val="bi"/>
+                            </m:rPr>
+                            <w:rPr>
+                              <w:rFonts w:ascii="Cambria Math" w:hAnsi="Cambria Math"/>
+                            </w:rPr>
+                            <m:t>y</m:t>
+                          </m:r>
+                        </m:e>
+                        <m:sub>
+                          <m:r>
+                            <m:rPr>
+                              <m:sty m:val="bi"/>
+                            </m:rPr>
+                            <w:rPr>
+                              <w:rFonts w:ascii="Cambria Math" w:hAnsi="Cambria Math"/>
+                            </w:rPr>
+                            <m:t>i</m:t>
+                          </m:r>
+                        </m:sub>
+                        <m:sup>
+                          <m:r>
+                            <m:rPr>
+                              <m:sty m:val="bi"/>
+                            </m:rPr>
+                            <w:rPr>
+                              <w:rFonts w:ascii="Cambria Math" w:hAnsi="Cambria Math"/>
+                            </w:rPr>
+                            <m:t>2</m:t>
+                          </m:r>
+                        </m:sup>
+                      </m:sSubSup>
+                    </m:e>
+                  </m:nary>
+                </m:e>
+              </m:rad>
+              <m:r>
+                <m:rPr>
+                  <m:sty m:val="bi"/>
+                </m:rPr>
+                <w:rPr>
+                  <w:rFonts w:ascii="Cambria Math" w:hAnsi="Cambria Math"/>
+                </w:rPr>
+                <m:t>-</m:t>
+              </m:r>
+              <m:nary>
+                <m:naryPr>
+                  <m:chr m:val="∑"/>
+                  <m:limLoc m:val="undOvr"/>
+                  <m:subHide m:val="1"/>
+                  <m:supHide m:val="1"/>
+                  <m:ctrlPr>
+                    <w:rPr>
+                      <w:rFonts w:ascii="Cambria Math" w:hAnsi="Cambria Math"/>
+                      <w:i/>
+                    </w:rPr>
+                  </m:ctrlPr>
+                </m:naryPr>
+                <m:sub/>
+                <m:sup/>
+                <m:e>
+                  <m:sSub>
+                    <m:sSubPr>
+                      <m:ctrlPr>
+                        <w:rPr>
+                          <w:rFonts w:ascii="Cambria Math" w:hAnsi="Cambria Math"/>
+                          <w:i/>
+                        </w:rPr>
+                      </m:ctrlPr>
+                    </m:sSubPr>
+                    <m:e>
+                      <m:r>
+                        <m:rPr>
+                          <m:sty m:val="bi"/>
+                        </m:rPr>
+                        <w:rPr>
+                          <w:rFonts w:ascii="Cambria Math" w:hAnsi="Cambria Math"/>
+                        </w:rPr>
+                        <m:t>x</m:t>
+                      </m:r>
+                    </m:e>
+                    <m:sub>
+                      <m:r>
+                        <m:rPr>
+                          <m:sty m:val="bi"/>
+                        </m:rPr>
+                        <w:rPr>
+                          <w:rFonts w:ascii="Cambria Math" w:hAnsi="Cambria Math"/>
+                        </w:rPr>
+                        <m:t>i</m:t>
+                      </m:r>
+                    </m:sub>
+                  </m:sSub>
+                </m:e>
+              </m:nary>
+              <m:sSub>
+                <m:sSubPr>
+                  <m:ctrlPr>
+                    <w:rPr>
+                      <w:rFonts w:ascii="Cambria Math" w:hAnsi="Cambria Math"/>
+                      <w:i/>
+                    </w:rPr>
+                  </m:ctrlPr>
+                </m:sSubPr>
+                <m:e>
+                  <m:r>
+                    <m:rPr>
+                      <m:sty m:val="bi"/>
+                    </m:rPr>
+                    <w:rPr>
+                      <w:rFonts w:ascii="Cambria Math" w:hAnsi="Cambria Math"/>
+                    </w:rPr>
+                    <m:t>y</m:t>
+                  </m:r>
+                </m:e>
+                <m:sub>
+                  <m:r>
+                    <m:rPr>
+                      <m:sty m:val="bi"/>
+                    </m:rPr>
+                    <w:rPr>
+                      <w:rFonts w:ascii="Cambria Math" w:hAnsi="Cambria Math"/>
+                    </w:rPr>
+                    <m:t>i</m:t>
+                  </m:r>
+                </m:sub>
+              </m:sSub>
+            </m:den>
+          </m:f>
+        </m:oMath>
+      </m:oMathPara>
+    </w:p>
+    <w:p>
+      <w:r>
+        <w:rPr>
+          <w:rFonts w:hint="eastAsia"/>
+        </w:rPr>
+        <w:t>原理：</w:t>
+      </w:r>
+      <w:r>
+        <w:rPr>
+          <w:rFonts w:hint="eastAsia"/>
+        </w:rPr>
+        <w:t>是对Cosine相似度的扩展。</w:t>
+      </w:r>
+    </w:p>
+    <w:p>
+      <w:r>
+        <w:rPr>
+          <w:rFonts w:hint="eastAsia"/>
+        </w:rPr>
+        <w:t>范围：</w:t>
+      </w:r>
+      <w:r>
+        <w:t>[</w:t>
+      </w:r>
+      <w:r>
+        <w:rPr>
+          <w:rFonts w:hint="eastAsia"/>
+        </w:rPr>
+        <w:t>0，1</w:t>
+      </w:r>
+      <w:r>
+        <w:t>]</w:t>
+      </w:r>
+      <w:r>
+        <w:rPr>
+          <w:rFonts w:hint="eastAsia"/>
+        </w:rPr>
+        <w:t>，完全重叠时为1，无重叠项时为0，越接近1越相似。</w:t>
+      </w:r>
+    </w:p>
+    <w:p>
+      <w:pPr>
+        <w:rPr>
+          <w:rFonts w:hint="eastAsia"/>
+        </w:rPr>
+      </w:pPr>
+      <w:r>
+        <w:rPr>
+          <w:rFonts w:hint="eastAsia"/>
+        </w:rPr>
+        <w:t>说明：</w:t>
+      </w:r>
+      <w:r>
+        <w:rPr>
+          <w:rFonts w:hint="eastAsia"/>
+        </w:rPr>
+        <w:t>适合处理无偏好的打分数据</w:t>
+      </w:r>
+      <w:r>
+        <w:rPr>
+          <w:rFonts w:hint="eastAsia"/>
+        </w:rPr>
+        <w:t>。</w:t>
+      </w:r>
+    </w:p>
+    <w:p>
+      <w:pPr>
+        <w:pStyle w:val="a3"/>
+        <w:numPr>
+          <w:ilvl w:val="0"/>
+          <w:numId w:val="1"/>
+        </w:numPr>
+        <w:ind w:firstLineChars="0"/>
+      </w:pPr>
+      <w:r>
+        <w:rPr>
+          <w:rFonts w:hint="eastAsia"/>
+        </w:rPr>
+        <w:t>曼哈顿距离(</w:t>
+      </w:r>
+      <w:r>
+        <w:t>Manhattan Distance)</w:t>
+      </w:r>
+    </w:p>
+    <w:p>
+      <w:r>
+        <w:rPr>
+          <w:rFonts w:hint="eastAsia"/>
+        </w:rPr>
+        <w:t>曼哈顿距离公式</w:t>
+      </w:r>
+      <w:r>
+        <w:rPr>
+          <w:rFonts w:hint="eastAsia"/>
+        </w:rPr>
+        <w:t>为：</w:t>
+      </w:r>
+    </w:p>
+    <w:p>
+      <m:oMathPara>
+        <m:oMath>
+          <m:r>
+            <m:rPr>
+              <m:sty m:val="b"/>
+            </m:rPr>
+            <w:rPr>
+              <w:rFonts w:ascii="Cambria Math" w:hAnsi="Cambria Math"/>
+            </w:rPr>
+            <w:lastRenderedPageBreak/>
+            <m:t>d</m:t>
+          </m:r>
+          <m:d>
+            <m:dPr>
+              <m:ctrlPr>
+                <w:rPr>
+                  <w:rFonts w:ascii="Cambria Math" w:hAnsi="Cambria Math"/>
+                </w:rPr>
+              </m:ctrlPr>
+            </m:dPr>
+            <m:e>
+              <m:sSub>
+                <m:sSubPr>
+                  <m:ctrlPr>
+                    <w:rPr>
+                      <w:rFonts w:ascii="Cambria Math" w:hAnsi="Cambria Math"/>
+                      <w:i/>
+                    </w:rPr>
+                  </m:ctrlPr>
+                </m:sSubPr>
+                <m:e>
+                  <m:r>
+                    <m:rPr>
+                      <m:sty m:val="bi"/>
+                    </m:rPr>
+                    <w:rPr>
+                      <w:rFonts w:ascii="Cambria Math" w:hAnsi="Cambria Math"/>
+                    </w:rPr>
+                    <m:t>X</m:t>
+                  </m:r>
+                </m:e>
+                <m:sub>
+                  <m:r>
+                    <m:rPr>
+                      <m:sty m:val="bi"/>
+                    </m:rPr>
+                    <w:rPr>
+                      <w:rFonts w:ascii="Cambria Math" w:hAnsi="Cambria Math"/>
+                    </w:rPr>
+                    <m:t>i</m:t>
+                  </m:r>
+                </m:sub>
+              </m:sSub>
+              <m:r>
+                <m:rPr>
+                  <m:sty m:val="bi"/>
+                </m:rPr>
+                <w:rPr>
+                  <w:rFonts w:ascii="Cambria Math" w:hAnsi="Cambria Math"/>
+                </w:rPr>
+                <m:t>,</m:t>
+              </m:r>
+              <m:sSub>
+                <m:sSubPr>
+                  <m:ctrlPr>
+                    <w:rPr>
+                      <w:rFonts w:ascii="Cambria Math" w:hAnsi="Cambria Math"/>
+                      <w:i/>
+                    </w:rPr>
+                  </m:ctrlPr>
+                </m:sSubPr>
+                <m:e>
+                  <m:r>
+                    <m:rPr>
+                      <m:sty m:val="bi"/>
+                    </m:rPr>
+                    <w:rPr>
+                      <w:rFonts w:ascii="Cambria Math" w:hAnsi="Cambria Math"/>
+                    </w:rPr>
+                    <m:t>X</m:t>
+                  </m:r>
+                </m:e>
+                <m:sub>
+                  <m:r>
+                    <m:rPr>
+                      <m:sty m:val="bi"/>
+                    </m:rPr>
+                    <w:rPr>
+                      <w:rFonts w:ascii="Cambria Math" w:hAnsi="Cambria Math"/>
+                    </w:rPr>
+                    <m:t>j</m:t>
+                  </m:r>
+                </m:sub>
+              </m:sSub>
+            </m:e>
+          </m:d>
+          <m:r>
+            <m:rPr>
+              <m:sty m:val="bi"/>
+            </m:rPr>
+            <w:rPr>
+              <w:rFonts w:ascii="Cambria Math" w:hAnsi="Cambria Math"/>
+            </w:rPr>
+            <m:t>=</m:t>
+          </m:r>
+          <m:nary>
+            <m:naryPr>
+              <m:chr m:val="∑"/>
+              <m:limLoc m:val="undOvr"/>
+              <m:ctrlPr>
+                <w:rPr>
+                  <w:rFonts w:ascii="Cambria Math" w:hAnsi="Cambria Math"/>
+                  <w:i/>
+                </w:rPr>
+              </m:ctrlPr>
+            </m:naryPr>
+            <m:sub>
+              <m:r>
+                <m:rPr>
+                  <m:sty m:val="bi"/>
+                </m:rPr>
+                <w:rPr>
+                  <w:rFonts w:ascii="Cambria Math" w:hAnsi="Cambria Math"/>
+                </w:rPr>
+                <m:t>k=1</m:t>
+              </m:r>
+            </m:sub>
+            <m:sup>
+              <m:r>
+                <m:rPr>
+                  <m:sty m:val="bi"/>
+                </m:rPr>
+                <w:rPr>
+                  <w:rFonts w:ascii="Cambria Math" w:hAnsi="Cambria Math"/>
+                </w:rPr>
+                <m:t>n</m:t>
+              </m:r>
+            </m:sup>
+            <m:e>
+              <m:d>
+                <m:dPr>
+                  <m:begChr m:val="|"/>
+                  <m:endChr m:val="|"/>
+                  <m:ctrlPr>
+                    <w:rPr>
+                      <w:rFonts w:ascii="Cambria Math" w:hAnsi="Cambria Math"/>
+                      <w:i/>
+                    </w:rPr>
+                  </m:ctrlPr>
+                </m:dPr>
+                <m:e>
+                  <m:sSub>
+                    <m:sSubPr>
+                      <m:ctrlPr>
+                        <w:rPr>
+                          <w:rFonts w:ascii="Cambria Math" w:hAnsi="Cambria Math"/>
+                          <w:i/>
+                        </w:rPr>
+                      </m:ctrlPr>
+                    </m:sSubPr>
+                    <m:e>
+                      <m:r>
+                        <m:rPr>
+                          <m:sty m:val="bi"/>
+                        </m:rPr>
+                        <w:rPr>
+                          <w:rFonts w:ascii="Cambria Math" w:hAnsi="Cambria Math"/>
+                        </w:rPr>
+                        <m:t>x</m:t>
+                      </m:r>
+                    </m:e>
+                    <m:sub>
+                      <m:r>
+                        <m:rPr>
+                          <m:sty m:val="bi"/>
+                        </m:rPr>
+                        <w:rPr>
+                          <w:rFonts w:ascii="Cambria Math" w:hAnsi="Cambria Math"/>
+                        </w:rPr>
+                        <m:t>ik</m:t>
+                      </m:r>
+                    </m:sub>
+                  </m:sSub>
+                  <m:r>
+                    <m:rPr>
+                      <m:sty m:val="bi"/>
+                    </m:rPr>
+                    <w:rPr>
+                      <w:rFonts w:ascii="Cambria Math" w:hAnsi="Cambria Math"/>
+                    </w:rPr>
+                    <m:t>-</m:t>
+                  </m:r>
+                  <m:sSub>
+                    <m:sSubPr>
+                      <m:ctrlPr>
+                        <w:rPr>
+                          <w:rFonts w:ascii="Cambria Math" w:hAnsi="Cambria Math"/>
+                          <w:i/>
+                        </w:rPr>
+                      </m:ctrlPr>
+                    </m:sSubPr>
+                    <m:e>
+                      <m:r>
+                        <m:rPr>
+                          <m:sty m:val="bi"/>
+                        </m:rPr>
+                        <w:rPr>
+                          <w:rFonts w:ascii="Cambria Math" w:hAnsi="Cambria Math"/>
+                        </w:rPr>
+                        <m:t>x</m:t>
+                      </m:r>
+                    </m:e>
+                    <m:sub>
+                      <m:r>
+                        <m:rPr>
+                          <m:sty m:val="bi"/>
+                        </m:rPr>
+                        <w:rPr>
+                          <w:rFonts w:ascii="Cambria Math" w:hAnsi="Cambria Math"/>
+                        </w:rPr>
+                        <m:t>jk</m:t>
+                      </m:r>
+                    </m:sub>
+                  </m:sSub>
+                </m:e>
+              </m:d>
+            </m:e>
+          </m:nary>
+        </m:oMath>
+      </m:oMathPara>
+    </w:p>
+    <w:p>
+      <w:pPr>
+        <w:rPr>
+          <w:rFonts w:hint="eastAsia"/>
+        </w:rPr>
+      </w:pPr>
+      <m:oMath>
+        <m:sSub>
+          <m:sSubPr>
+            <m:ctrlPr>
+              <w:rPr>
+                <w:rFonts w:ascii="Cambria Math" w:hAnsi="Cambria Math"/>
+              </w:rPr>
+            </m:ctrlPr>
+          </m:sSubPr>
+          <m:e>
+            <m:r>
+              <m:rPr>
+                <m:sty m:val="bi"/>
+              </m:rPr>
+              <w:rPr>
+                <w:rFonts w:ascii="Cambria Math" w:hAnsi="Cambria Math"/>
+              </w:rPr>
+              <m:t>X</m:t>
+            </m:r>
+          </m:e>
+          <m:sub>
+            <m:r>
+              <m:rPr>
+                <m:sty m:val="bi"/>
+              </m:rPr>
+              <w:rPr>
+                <w:rFonts w:ascii="Cambria Math" w:hAnsi="Cambria Math"/>
+              </w:rPr>
+              <m:t>i</m:t>
+            </m:r>
+          </m:sub>
+        </m:sSub>
+        <m:r>
+          <m:rPr>
+            <m:sty m:val="bi"/>
+          </m:rPr>
+          <w:rPr>
+            <w:rFonts w:ascii="Cambria Math" w:hAnsi="Cambria Math"/>
+          </w:rPr>
+          <m:t>=</m:t>
+        </m:r>
+        <m:sSup>
+          <m:sSupPr>
+            <m:ctrlPr>
+              <w:rPr>
+                <w:rFonts w:ascii="Cambria Math" w:hAnsi="Cambria Math"/>
+                <w:i/>
+              </w:rPr>
+            </m:ctrlPr>
+          </m:sSupPr>
+          <m:e>
+            <m:d>
+              <m:dPr>
+                <m:ctrlPr>
+                  <w:rPr>
+                    <w:rFonts w:ascii="Cambria Math" w:hAnsi="Cambria Math"/>
+                    <w:i/>
+                  </w:rPr>
+                </m:ctrlPr>
+              </m:dPr>
+              <m:e>
+                <m:sSub>
+                  <m:sSubPr>
+                    <m:ctrlPr>
+                      <w:rPr>
+                        <w:rFonts w:ascii="Cambria Math" w:hAnsi="Cambria Math"/>
+                        <w:i/>
+                      </w:rPr>
+                    </m:ctrlPr>
+                  </m:sSubPr>
+                  <m:e>
+                    <m:r>
+                      <m:rPr>
+                        <m:sty m:val="bi"/>
+                      </m:rPr>
+                      <w:rPr>
+                        <w:rFonts w:ascii="Cambria Math" w:hAnsi="Cambria Math"/>
+                      </w:rPr>
+                      <m:t>x</m:t>
+                    </m:r>
+                  </m:e>
+                  <m:sub>
+                    <m:r>
+                      <m:rPr>
+                        <m:sty m:val="bi"/>
+                      </m:rPr>
+                      <w:rPr>
+                        <w:rFonts w:ascii="Cambria Math" w:hAnsi="Cambria Math"/>
+                      </w:rPr>
+                      <m:t>i</m:t>
+                    </m:r>
+                    <m:r>
+                      <m:rPr>
+                        <m:sty m:val="bi"/>
+                      </m:rPr>
+                      <w:rPr>
+                        <w:rFonts w:ascii="Cambria Math" w:hAnsi="Cambria Math"/>
+                      </w:rPr>
+                      <m:t>1</m:t>
+                    </m:r>
+                  </m:sub>
+                </m:sSub>
+                <m:r>
+                  <m:rPr>
+                    <m:sty m:val="bi"/>
+                  </m:rPr>
+                  <w:rPr>
+                    <w:rFonts w:ascii="Cambria Math" w:hAnsi="Cambria Math"/>
+                  </w:rPr>
+                  <m:t>,</m:t>
+                </m:r>
+                <m:sSub>
+                  <m:sSubPr>
+                    <m:ctrlPr>
+                      <w:rPr>
+                        <w:rFonts w:ascii="Cambria Math" w:hAnsi="Cambria Math"/>
+                        <w:i/>
+                      </w:rPr>
+                    </m:ctrlPr>
+                  </m:sSubPr>
+                  <m:e>
+                    <m:r>
+                      <m:rPr>
+                        <m:sty m:val="bi"/>
+                      </m:rPr>
+                      <w:rPr>
+                        <w:rFonts w:ascii="Cambria Math" w:hAnsi="Cambria Math"/>
+                      </w:rPr>
+                      <m:t>x</m:t>
+                    </m:r>
+                  </m:e>
+                  <m:sub>
+                    <m:r>
+                      <m:rPr>
+                        <m:sty m:val="bi"/>
+                      </m:rPr>
+                      <w:rPr>
+                        <w:rFonts w:ascii="Cambria Math" w:hAnsi="Cambria Math"/>
+                      </w:rPr>
+                      <m:t>i</m:t>
+                    </m:r>
+                    <m:r>
+                      <m:rPr>
+                        <m:sty m:val="bi"/>
+                      </m:rPr>
+                      <w:rPr>
+                        <w:rFonts w:ascii="Cambria Math" w:hAnsi="Cambria Math"/>
+                      </w:rPr>
+                      <m:t>2</m:t>
+                    </m:r>
+                  </m:sub>
+                </m:sSub>
+                <m:r>
+                  <m:rPr>
+                    <m:sty m:val="bi"/>
+                  </m:rPr>
+                  <w:rPr>
+                    <w:rFonts w:ascii="Cambria Math" w:hAnsi="Cambria Math"/>
+                  </w:rPr>
+                  <m:t>,…,</m:t>
+                </m:r>
+                <m:sSub>
+                  <m:sSubPr>
+                    <m:ctrlPr>
+                      <w:rPr>
+                        <w:rFonts w:ascii="Cambria Math" w:hAnsi="Cambria Math"/>
+                        <w:i/>
+                      </w:rPr>
+                    </m:ctrlPr>
+                  </m:sSubPr>
+                  <m:e>
+                    <m:r>
+                      <m:rPr>
+                        <m:sty m:val="bi"/>
+                      </m:rPr>
+                      <w:rPr>
+                        <w:rFonts w:ascii="Cambria Math" w:hAnsi="Cambria Math"/>
+                      </w:rPr>
+                      <m:t>x</m:t>
+                    </m:r>
+                  </m:e>
+                  <m:sub>
+                    <m:r>
+                      <m:rPr>
+                        <m:sty m:val="bi"/>
+                      </m:rPr>
+                      <w:rPr>
+                        <w:rFonts w:ascii="Cambria Math" w:hAnsi="Cambria Math"/>
+                      </w:rPr>
+                      <m:t>i</m:t>
+                    </m:r>
+                    <m:r>
+                      <m:rPr>
+                        <m:sty m:val="bi"/>
+                      </m:rPr>
+                      <w:rPr>
+                        <w:rFonts w:ascii="Cambria Math" w:hAnsi="Cambria Math"/>
+                      </w:rPr>
+                      <m:t>n</m:t>
+                    </m:r>
+                  </m:sub>
+                </m:sSub>
+              </m:e>
+            </m:d>
+          </m:e>
+          <m:sup>
+            <m:r>
+              <m:rPr>
+                <m:sty m:val="bi"/>
+              </m:rPr>
+              <w:rPr>
+                <w:rFonts w:ascii="Cambria Math" w:hAnsi="Cambria Math"/>
+              </w:rPr>
+              <m:t>T</m:t>
+            </m:r>
+          </m:sup>
+        </m:sSup>
+      </m:oMath>
+      <w:r>
+        <w:rPr>
+          <w:rFonts w:hint="eastAsia"/>
+        </w:rPr>
+        <w:t>，</w:t>
+      </w:r>
+      <m:oMath>
+        <m:sSub>
+          <m:sSubPr>
+            <m:ctrlPr>
+              <w:rPr>
+                <w:rFonts w:ascii="Cambria Math" w:hAnsi="Cambria Math"/>
+              </w:rPr>
+            </m:ctrlPr>
+          </m:sSubPr>
+          <m:e>
+            <m:r>
+              <m:rPr>
+                <m:sty m:val="bi"/>
+              </m:rPr>
+              <w:rPr>
+                <w:rFonts w:ascii="Cambria Math" w:hAnsi="Cambria Math"/>
+              </w:rPr>
+              <m:t>X</m:t>
+            </m:r>
+          </m:e>
+          <m:sub>
+            <m:r>
+              <m:rPr>
+                <m:sty m:val="bi"/>
+              </m:rPr>
+              <w:rPr>
+                <w:rFonts w:ascii="Cambria Math" w:hAnsi="Cambria Math"/>
+              </w:rPr>
+              <m:t>j</m:t>
+            </m:r>
+          </m:sub>
+        </m:sSub>
+        <m:r>
+          <m:rPr>
+            <m:sty m:val="bi"/>
+          </m:rPr>
+          <w:rPr>
+            <w:rFonts w:ascii="Cambria Math" w:hAnsi="Cambria Math"/>
+          </w:rPr>
+          <m:t>=</m:t>
+        </m:r>
+        <m:sSup>
+          <m:sSupPr>
+            <m:ctrlPr>
+              <w:rPr>
+                <w:rFonts w:ascii="Cambria Math" w:hAnsi="Cambria Math"/>
+                <w:i/>
+              </w:rPr>
+            </m:ctrlPr>
+          </m:sSupPr>
+          <m:e>
+            <m:d>
+              <m:dPr>
+                <m:ctrlPr>
+                  <w:rPr>
+                    <w:rFonts w:ascii="Cambria Math" w:hAnsi="Cambria Math"/>
+                    <w:i/>
+                  </w:rPr>
+                </m:ctrlPr>
+              </m:dPr>
+              <m:e>
+                <m:sSub>
+                  <m:sSubPr>
+                    <m:ctrlPr>
+                      <w:rPr>
+                        <w:rFonts w:ascii="Cambria Math" w:hAnsi="Cambria Math"/>
+                        <w:i/>
+                      </w:rPr>
+                    </m:ctrlPr>
+                  </m:sSubPr>
+                  <m:e>
+                    <m:r>
+                      <m:rPr>
+                        <m:sty m:val="bi"/>
+                      </m:rPr>
+                      <w:rPr>
+                        <w:rFonts w:ascii="Cambria Math" w:hAnsi="Cambria Math"/>
+                      </w:rPr>
+                      <m:t>x</m:t>
+                    </m:r>
+                  </m:e>
+                  <m:sub>
+                    <m:r>
+                      <m:rPr>
+                        <m:sty m:val="bi"/>
+                      </m:rPr>
+                      <w:rPr>
+                        <w:rFonts w:ascii="Cambria Math" w:hAnsi="Cambria Math"/>
+                      </w:rPr>
+                      <m:t>j</m:t>
+                    </m:r>
+                    <m:r>
+                      <m:rPr>
+                        <m:sty m:val="bi"/>
+                      </m:rPr>
+                      <w:rPr>
+                        <w:rFonts w:ascii="Cambria Math" w:hAnsi="Cambria Math"/>
+                      </w:rPr>
+                      <m:t>1</m:t>
+                    </m:r>
+                  </m:sub>
+                </m:sSub>
+                <m:r>
+                  <m:rPr>
+                    <m:sty m:val="bi"/>
+                  </m:rPr>
+                  <w:rPr>
+                    <w:rFonts w:ascii="Cambria Math" w:hAnsi="Cambria Math"/>
+                  </w:rPr>
+                  <m:t>,</m:t>
+                </m:r>
+                <m:sSub>
+                  <m:sSubPr>
+                    <m:ctrlPr>
+                      <w:rPr>
+                        <w:rFonts w:ascii="Cambria Math" w:hAnsi="Cambria Math"/>
+                        <w:i/>
+                      </w:rPr>
+                    </m:ctrlPr>
+                  </m:sSubPr>
+                  <m:e>
+                    <m:r>
+                      <m:rPr>
+                        <m:sty m:val="bi"/>
+                      </m:rPr>
+                      <w:rPr>
+                        <w:rFonts w:ascii="Cambria Math" w:hAnsi="Cambria Math"/>
+                      </w:rPr>
+                      <m:t>x</m:t>
+                    </m:r>
+                  </m:e>
+                  <m:sub>
+                    <m:r>
+                      <m:rPr>
+                        <m:sty m:val="bi"/>
+                      </m:rPr>
+                      <w:rPr>
+                        <w:rFonts w:ascii="Cambria Math" w:hAnsi="Cambria Math"/>
+                      </w:rPr>
+                      <m:t>j</m:t>
+                    </m:r>
+                    <m:r>
+                      <m:rPr>
+                        <m:sty m:val="bi"/>
+                      </m:rPr>
+                      <w:rPr>
+                        <w:rFonts w:ascii="Cambria Math" w:hAnsi="Cambria Math"/>
+                      </w:rPr>
+                      <m:t>2</m:t>
+                    </m:r>
+                  </m:sub>
+                </m:sSub>
+                <m:r>
+                  <m:rPr>
+                    <m:sty m:val="bi"/>
+                  </m:rPr>
+                  <w:rPr>
+                    <w:rFonts w:ascii="Cambria Math" w:hAnsi="Cambria Math"/>
+                  </w:rPr>
+                  <m:t>,…,</m:t>
+                </m:r>
+                <m:sSub>
+                  <m:sSubPr>
+                    <m:ctrlPr>
+                      <w:rPr>
+                        <w:rFonts w:ascii="Cambria Math" w:hAnsi="Cambria Math"/>
+                        <w:i/>
+                      </w:rPr>
+                    </m:ctrlPr>
+                  </m:sSubPr>
+                  <m:e>
+                    <m:r>
+                      <m:rPr>
+                        <m:sty m:val="bi"/>
+                      </m:rPr>
+                      <w:rPr>
+                        <w:rFonts w:ascii="Cambria Math" w:hAnsi="Cambria Math"/>
+                      </w:rPr>
+                      <m:t>x</m:t>
+                    </m:r>
+                  </m:e>
+                  <m:sub>
+                    <m:r>
+                      <m:rPr>
+                        <m:sty m:val="bi"/>
+                      </m:rPr>
+                      <w:rPr>
+                        <w:rFonts w:ascii="Cambria Math" w:hAnsi="Cambria Math"/>
+                      </w:rPr>
+                      <m:t>j</m:t>
+                    </m:r>
+                    <m:r>
+                      <m:rPr>
+                        <m:sty m:val="bi"/>
+                      </m:rPr>
+                      <w:rPr>
+                        <w:rFonts w:ascii="Cambria Math" w:hAnsi="Cambria Math"/>
+                      </w:rPr>
+                      <m:t>n</m:t>
+                    </m:r>
+                  </m:sub>
+                </m:sSub>
+              </m:e>
+            </m:d>
+          </m:e>
+          <m:sup>
+            <m:r>
+              <m:rPr>
+                <m:sty m:val="bi"/>
+              </m:rPr>
+              <w:rPr>
+                <w:rFonts w:ascii="Cambria Math" w:hAnsi="Cambria Math"/>
+              </w:rPr>
+              <m:t>T</m:t>
+            </m:r>
+          </m:sup>
+        </m:sSup>
+      </m:oMath>
+      <w:r>
+        <w:rPr>
+          <w:rFonts w:hint="eastAsia"/>
+        </w:rPr>
+        <w:t>为n维曼哈顿空间</w:t>
+      </w:r>
+      <m:oMath>
+        <m:sSup>
+          <m:sSupPr>
+            <m:ctrlPr>
+              <w:rPr>
+                <w:rFonts w:ascii="Cambria Math" w:hAnsi="Cambria Math"/>
+              </w:rPr>
+            </m:ctrlPr>
+          </m:sSupPr>
+          <m:e>
+            <m:r>
+              <m:rPr>
+                <m:sty m:val="bi"/>
+              </m:rPr>
+              <w:rPr>
+                <w:rFonts w:ascii="Cambria Math" w:hAnsi="Cambria Math" w:hint="eastAsia"/>
+              </w:rPr>
+              <m:t>R</m:t>
+            </m:r>
+          </m:e>
+          <m:sup>
+            <m:r>
+              <m:rPr>
+                <m:sty m:val="bi"/>
+              </m:rPr>
+              <w:rPr>
+                <w:rFonts w:ascii="Cambria Math" w:hAnsi="Cambria Math"/>
+              </w:rPr>
+              <m:t>n</m:t>
+            </m:r>
+          </m:sup>
+        </m:sSup>
+      </m:oMath>
+      <w:r>
+        <w:rPr>
+          <w:rFonts w:hint="eastAsia"/>
+        </w:rPr>
+        <w:t>中的两个对象。</w:t>
+      </w:r>
+    </w:p>
+    <w:p>
+      <w:r>
+        <w:rPr>
+          <w:rFonts w:hint="eastAsia"/>
+        </w:rPr>
+        <w:t>原理：</w:t>
+      </w:r>
+      <w:r>
+        <w:rPr>
+          <w:rFonts w:hint="eastAsia"/>
+        </w:rPr>
+        <w:t>同欧氏距离相似，均用于多维数据空间距离的测量。</w:t>
+      </w:r>
+    </w:p>
+    <w:p>
+      <w:r>
+        <w:rPr>
+          <w:rFonts w:hint="eastAsia"/>
+        </w:rPr>
+        <w:t>范围：</w:t>
+      </w:r>
+      <w:r>
+        <w:rPr>
+          <w:rFonts w:hint="eastAsia"/>
+        </w:rPr>
+        <w:t>[0，1</w:t>
+      </w:r>
+      <w:r>
+        <w:t>]</w:t>
+      </w:r>
+      <w:r>
+        <w:rPr>
+          <w:rFonts w:hint="eastAsia"/>
+        </w:rPr>
+        <w:t>，同欧氏距离一致，值越小，说明距离值越小，相似度越大。</w:t>
+      </w:r>
+    </w:p>
+    <w:p>
+      <w:pPr>
+        <w:rPr>
+          <w:rFonts w:hint="eastAsia"/>
+        </w:rPr>
+      </w:pPr>
+      <w:r>
+        <w:rPr>
+          <w:rFonts w:hint="eastAsia"/>
+        </w:rPr>
+        <w:t>说明：</w:t>
+      </w:r>
+      <w:r>
+        <w:rPr>
+          <w:rFonts w:hint="eastAsia"/>
+        </w:rPr>
+        <w:t>比欧氏距离计算量小，计算性能相对较高。</w:t>
+      </w:r>
+    </w:p>
+    <w:p>
+      <w:pPr>
+        <w:pStyle w:val="a3"/>
+        <w:numPr>
+          <w:ilvl w:val="0"/>
+          <w:numId w:val="1"/>
+        </w:numPr>
+        <w:ind w:firstLineChars="0"/>
+      </w:pPr>
+      <w:r>
+        <w:rPr>
+          <w:rFonts w:hint="eastAsia"/>
+        </w:rPr>
+        <w:t>切比雪夫距离公式(</w:t>
+      </w:r>
+      <w:r>
+        <w:t>Chebyshev Distance)</w:t>
+      </w:r>
+    </w:p>
+    <w:p>
+      <w:pPr>
+        <w:rPr>
+          <w:rFonts w:hint="eastAsia"/>
+        </w:rPr>
+      </w:pPr>
+      <w:r>
+        <w:rPr>
+          <w:rFonts w:hint="eastAsia"/>
+        </w:rPr>
+        <w:t>切比雪夫距离公式为</w:t>
+      </w:r>
+      <m:oMath>
+        <m:r>
+          <m:rPr>
+            <m:sty m:val="b"/>
+          </m:rPr>
+          <w:rPr>
+            <w:rFonts w:ascii="Cambria Math" w:hAnsi="Cambria Math"/>
+          </w:rPr>
+          <m:t>d</m:t>
+        </m:r>
+        <m:d>
+          <m:dPr>
+            <m:ctrlPr>
+              <w:rPr>
+                <w:rFonts w:ascii="Cambria Math" w:hAnsi="Cambria Math"/>
+              </w:rPr>
+            </m:ctrlPr>
+          </m:dPr>
+          <m:e>
+            <m:sSub>
+              <m:sSubPr>
+                <m:ctrlPr>
+                  <w:rPr>
+                    <w:rFonts w:ascii="Cambria Math" w:hAnsi="Cambria Math"/>
+                    <w:i/>
+                  </w:rPr>
+                </m:ctrlPr>
+              </m:sSubPr>
+              <m:e>
+                <m:r>
+                  <m:rPr>
+                    <m:sty m:val="bi"/>
+                  </m:rPr>
+                  <w:rPr>
+                    <w:rFonts w:ascii="Cambria Math" w:hAnsi="Cambria Math"/>
+                  </w:rPr>
+                  <m:t>X</m:t>
+                </m:r>
+              </m:e>
+              <m:sub>
+                <m:r>
+                  <m:rPr>
+                    <m:sty m:val="bi"/>
+                  </m:rPr>
+                  <w:rPr>
+                    <w:rFonts w:ascii="Cambria Math" w:hAnsi="Cambria Math"/>
+                  </w:rPr>
+                  <m:t>i</m:t>
+                </m:r>
+              </m:sub>
+            </m:sSub>
+            <m:r>
+              <m:rPr>
+                <m:sty m:val="bi"/>
+              </m:rPr>
+              <w:rPr>
+                <w:rFonts w:ascii="Cambria Math" w:hAnsi="Cambria Math"/>
+              </w:rPr>
+              <m:t>,</m:t>
+            </m:r>
+            <m:sSub>
+              <m:sSubPr>
+                <m:ctrlPr>
+                  <w:rPr>
+                    <w:rFonts w:ascii="Cambria Math" w:hAnsi="Cambria Math"/>
+                    <w:i/>
+                  </w:rPr>
+                </m:ctrlPr>
+              </m:sSubPr>
+              <m:e>
+                <m:r>
+                  <m:rPr>
+                    <m:sty m:val="bi"/>
+                  </m:rPr>
+                  <w:rPr>
+                    <w:rFonts w:ascii="Cambria Math" w:hAnsi="Cambria Math"/>
+                  </w:rPr>
+                  <m:t>X</m:t>
+                </m:r>
+              </m:e>
+              <m:sub>
+                <m:r>
+                  <m:rPr>
+                    <m:sty m:val="bi"/>
+                  </m:rPr>
+                  <w:rPr>
+                    <w:rFonts w:ascii="Cambria Math" w:hAnsi="Cambria Math"/>
+                  </w:rPr>
+                  <m:t>j</m:t>
+                </m:r>
+              </m:sub>
+            </m:sSub>
+          </m:e>
+        </m:d>
+        <m:r>
+          <m:rPr>
+            <m:sty m:val="bi"/>
+          </m:rPr>
+          <w:rPr>
+            <w:rFonts w:ascii="Cambria Math" w:hAnsi="Cambria Math"/>
+          </w:rPr>
+          <m:t>=</m:t>
+        </m:r>
+        <m:func>
+          <m:funcPr>
+            <m:ctrlPr>
+              <w:rPr>
+                <w:rFonts w:ascii="Cambria Math" w:hAnsi="Cambria Math"/>
+                <w:i/>
+              </w:rPr>
+            </m:ctrlPr>
+          </m:funcPr>
+          <m:fName>
+            <m:limLow>
+              <m:limLowPr>
+                <m:ctrlPr>
+                  <w:rPr>
+                    <w:rFonts w:ascii="Cambria Math" w:hAnsi="Cambria Math"/>
+                    <w:i/>
+                  </w:rPr>
+                </m:ctrlPr>
+              </m:limLowPr>
+              <m:e>
+                <m:r>
+                  <m:rPr>
+                    <m:sty m:val="b"/>
+                  </m:rPr>
+                  <w:rPr>
+                    <w:rFonts w:ascii="Cambria Math" w:hAnsi="Cambria Math"/>
+                  </w:rPr>
+                  <m:t>max</m:t>
+                </m:r>
+              </m:e>
+              <m:lim>
+                <m:r>
+                  <m:rPr>
+                    <m:sty m:val="bi"/>
+                  </m:rPr>
+                  <w:rPr>
+                    <w:rFonts w:ascii="Cambria Math" w:hAnsi="Cambria Math"/>
+                  </w:rPr>
+                  <m:t>1≪K≪n</m:t>
+                </m:r>
+              </m:lim>
+            </m:limLow>
+          </m:fName>
+          <m:e>
+            <m:d>
+              <m:dPr>
+                <m:begChr m:val="|"/>
+                <m:endChr m:val="|"/>
+                <m:ctrlPr>
+                  <w:rPr>
+                    <w:rFonts w:ascii="Cambria Math" w:hAnsi="Cambria Math"/>
+                    <w:i/>
+                  </w:rPr>
+                </m:ctrlPr>
+              </m:dPr>
+              <m:e>
+                <m:sSub>
+                  <m:sSubPr>
+                    <m:ctrlPr>
+                      <w:rPr>
+                        <w:rFonts w:ascii="Cambria Math" w:hAnsi="Cambria Math"/>
+                        <w:i/>
+                      </w:rPr>
+                    </m:ctrlPr>
+                  </m:sSubPr>
+                  <m:e>
+                    <m:r>
+                      <m:rPr>
+                        <m:sty m:val="bi"/>
+                      </m:rPr>
+                      <w:rPr>
+                        <w:rFonts w:ascii="Cambria Math" w:hAnsi="Cambria Math"/>
+                      </w:rPr>
+                      <m:t>x</m:t>
+                    </m:r>
+                  </m:e>
+                  <m:sub>
+                    <m:r>
+                      <m:rPr>
+                        <m:sty m:val="bi"/>
+                      </m:rPr>
+                      <w:rPr>
+                        <w:rFonts w:ascii="Cambria Math" w:hAnsi="Cambria Math"/>
+                      </w:rPr>
+                      <m:t>ik</m:t>
+                    </m:r>
+                  </m:sub>
+                </m:sSub>
+                <m:r>
+                  <m:rPr>
+                    <m:sty m:val="bi"/>
+                  </m:rPr>
+                  <w:rPr>
+                    <w:rFonts w:ascii="Cambria Math" w:hAnsi="Cambria Math"/>
+                  </w:rPr>
+                  <m:t>-</m:t>
+                </m:r>
+                <m:sSub>
+                  <m:sSubPr>
+                    <m:ctrlPr>
+                      <w:rPr>
+                        <w:rFonts w:ascii="Cambria Math" w:hAnsi="Cambria Math"/>
+                        <w:i/>
+                      </w:rPr>
+                    </m:ctrlPr>
+                  </m:sSubPr>
+                  <m:e>
+                    <m:r>
+                      <m:rPr>
+                        <m:sty m:val="bi"/>
+                      </m:rPr>
+                      <w:rPr>
+                        <w:rFonts w:ascii="Cambria Math" w:hAnsi="Cambria Math"/>
+                      </w:rPr>
+                      <m:t>x</m:t>
+                    </m:r>
+                  </m:e>
+                  <m:sub>
+                    <m:r>
+                      <m:rPr>
+                        <m:sty m:val="bi"/>
+                      </m:rPr>
+                      <w:rPr>
+                        <w:rFonts w:ascii="Cambria Math" w:hAnsi="Cambria Math"/>
+                      </w:rPr>
+                      <m:t>jk</m:t>
+                    </m:r>
+                  </m:sub>
+                </m:sSub>
+              </m:e>
+            </m:d>
+          </m:e>
+        </m:func>
+      </m:oMath>
+      <w:r>
+        <w:rPr>
+          <w:rFonts w:hint="eastAsia"/>
+        </w:rPr>
+        <w:t>，其中，</w:t>
+      </w:r>
+      <m:oMath>
+        <m:sSub>
+          <m:sSubPr>
+            <m:ctrlPr>
+              <w:rPr>
+                <w:rFonts w:ascii="Cambria Math" w:hAnsi="Cambria Math"/>
+              </w:rPr>
+            </m:ctrlPr>
+          </m:sSubPr>
+          <m:e>
+            <m:r>
+              <m:rPr>
+                <m:sty m:val="bi"/>
+              </m:rPr>
+              <w:rPr>
+                <w:rFonts w:ascii="Cambria Math" w:hAnsi="Cambria Math"/>
+              </w:rPr>
+              <m:t>X</m:t>
+            </m:r>
+          </m:e>
+          <m:sub>
+            <m:r>
+              <m:rPr>
+                <m:sty m:val="bi"/>
+              </m:rPr>
+              <w:rPr>
+                <w:rFonts w:ascii="Cambria Math" w:hAnsi="Cambria Math"/>
+              </w:rPr>
+              <m:t>i</m:t>
+            </m:r>
+          </m:sub>
+        </m:sSub>
+        <m:r>
+          <m:rPr>
+            <m:sty m:val="bi"/>
+          </m:rPr>
+          <w:rPr>
+            <w:rFonts w:ascii="Cambria Math" w:hAnsi="Cambria Math"/>
+          </w:rPr>
+          <m:t>=</m:t>
+        </m:r>
+        <m:sSup>
+          <m:sSupPr>
+            <m:ctrlPr>
+              <w:rPr>
+                <w:rFonts w:ascii="Cambria Math" w:hAnsi="Cambria Math"/>
+                <w:i/>
+              </w:rPr>
+            </m:ctrlPr>
+          </m:sSupPr>
+          <m:e>
+            <m:d>
+              <m:dPr>
+                <m:ctrlPr>
+                  <w:rPr>
+                    <w:rFonts w:ascii="Cambria Math" w:hAnsi="Cambria Math"/>
+                    <w:i/>
+                  </w:rPr>
+                </m:ctrlPr>
+              </m:dPr>
+              <m:e>
+                <m:sSub>
+                  <m:sSubPr>
+                    <m:ctrlPr>
+                      <w:rPr>
+                        <w:rFonts w:ascii="Cambria Math" w:hAnsi="Cambria Math"/>
+                        <w:i/>
+                      </w:rPr>
+                    </m:ctrlPr>
+                  </m:sSubPr>
+                  <m:e>
+                    <m:r>
+                      <m:rPr>
+                        <m:sty m:val="bi"/>
+                      </m:rPr>
+                      <w:rPr>
+                        <w:rFonts w:ascii="Cambria Math" w:hAnsi="Cambria Math"/>
+                      </w:rPr>
+                      <m:t>x</m:t>
+                    </m:r>
+                  </m:e>
+                  <m:sub>
+                    <m:r>
+                      <m:rPr>
+                        <m:sty m:val="bi"/>
+                      </m:rPr>
+                      <w:rPr>
+                        <w:rFonts w:ascii="Cambria Math" w:hAnsi="Cambria Math"/>
+                      </w:rPr>
+                      <m:t>i</m:t>
+                    </m:r>
+                    <m:r>
+                      <m:rPr>
+                        <m:sty m:val="bi"/>
+                      </m:rPr>
+                      <w:rPr>
+                        <w:rFonts w:ascii="Cambria Math" w:hAnsi="Cambria Math"/>
+                      </w:rPr>
+                      <m:t>1</m:t>
+                    </m:r>
+                  </m:sub>
+                </m:sSub>
+                <m:r>
+                  <m:rPr>
+                    <m:sty m:val="bi"/>
+                  </m:rPr>
+                  <w:rPr>
+                    <w:rFonts w:ascii="Cambria Math" w:hAnsi="Cambria Math"/>
+                  </w:rPr>
+                  <m:t>,</m:t>
+                </m:r>
+                <m:sSub>
+                  <m:sSubPr>
+                    <m:ctrlPr>
+                      <w:rPr>
+                        <w:rFonts w:ascii="Cambria Math" w:hAnsi="Cambria Math"/>
+                        <w:i/>
+                      </w:rPr>
+                    </m:ctrlPr>
+                  </m:sSubPr>
+                  <m:e>
+                    <m:r>
+                      <m:rPr>
+                        <m:sty m:val="bi"/>
+                      </m:rPr>
+                      <w:rPr>
+                        <w:rFonts w:ascii="Cambria Math" w:hAnsi="Cambria Math"/>
+                      </w:rPr>
+                      <m:t>x</m:t>
+                    </m:r>
+                  </m:e>
+                  <m:sub>
+                    <m:r>
+                      <m:rPr>
+                        <m:sty m:val="bi"/>
+                      </m:rPr>
+                      <w:rPr>
+                        <w:rFonts w:ascii="Cambria Math" w:hAnsi="Cambria Math"/>
+                      </w:rPr>
+                      <m:t>i2</m:t>
+                    </m:r>
+                  </m:sub>
+                </m:sSub>
+                <m:r>
+                  <m:rPr>
+                    <m:sty m:val="bi"/>
+                  </m:rPr>
+                  <w:rPr>
+                    <w:rFonts w:ascii="Cambria Math" w:hAnsi="Cambria Math"/>
+                  </w:rPr>
+                  <m:t>,…,</m:t>
+                </m:r>
+                <m:sSub>
+                  <m:sSubPr>
+                    <m:ctrlPr>
+                      <w:rPr>
+                        <w:rFonts w:ascii="Cambria Math" w:hAnsi="Cambria Math"/>
+                        <w:i/>
+                      </w:rPr>
+                    </m:ctrlPr>
+                  </m:sSubPr>
+                  <m:e>
+                    <m:r>
+                      <m:rPr>
+                        <m:sty m:val="bi"/>
+                      </m:rPr>
+                      <w:rPr>
+                        <w:rFonts w:ascii="Cambria Math" w:hAnsi="Cambria Math"/>
+                      </w:rPr>
+                      <m:t>x</m:t>
+                    </m:r>
+                  </m:e>
+                  <m:sub>
+                    <m:r>
+                      <m:rPr>
+                        <m:sty m:val="bi"/>
+                      </m:rPr>
+                      <w:rPr>
+                        <w:rFonts w:ascii="Cambria Math" w:hAnsi="Cambria Math"/>
+                      </w:rPr>
+                      <m:t>in</m:t>
+                    </m:r>
+                  </m:sub>
+                </m:sSub>
+              </m:e>
+            </m:d>
+          </m:e>
+          <m:sup>
+            <m:r>
+              <m:rPr>
+                <m:sty m:val="bi"/>
+              </m:rPr>
+              <w:rPr>
+                <w:rFonts w:ascii="Cambria Math" w:hAnsi="Cambria Math"/>
+              </w:rPr>
+              <m:t>T</m:t>
+            </m:r>
+          </m:sup>
+        </m:sSup>
+      </m:oMath>
+      <w:r>
+        <w:rPr>
+          <w:rFonts w:hint="eastAsia"/>
+        </w:rPr>
+        <w:t>，</w:t>
+      </w:r>
+      <m:oMath>
+        <m:sSub>
+          <m:sSubPr>
+            <m:ctrlPr>
+              <w:rPr>
+                <w:rFonts w:ascii="Cambria Math" w:hAnsi="Cambria Math"/>
+              </w:rPr>
+            </m:ctrlPr>
+          </m:sSubPr>
+          <m:e>
+            <m:r>
+              <m:rPr>
+                <m:sty m:val="bi"/>
+              </m:rPr>
+              <w:rPr>
+                <w:rFonts w:ascii="Cambria Math" w:hAnsi="Cambria Math"/>
+              </w:rPr>
+              <m:t>X</m:t>
+            </m:r>
+          </m:e>
+          <m:sub>
+            <m:r>
+              <m:rPr>
+                <m:sty m:val="bi"/>
+              </m:rPr>
+              <w:rPr>
+                <w:rFonts w:ascii="Cambria Math" w:hAnsi="Cambria Math"/>
+              </w:rPr>
+              <m:t>j</m:t>
+            </m:r>
+          </m:sub>
+        </m:sSub>
+        <m:r>
+          <m:rPr>
+            <m:sty m:val="bi"/>
+          </m:rPr>
+          <w:rPr>
+            <w:rFonts w:ascii="Cambria Math" w:hAnsi="Cambria Math"/>
+          </w:rPr>
+          <m:t>=</m:t>
+        </m:r>
+        <m:sSup>
+          <m:sSupPr>
+            <m:ctrlPr>
+              <w:rPr>
+                <w:rFonts w:ascii="Cambria Math" w:hAnsi="Cambria Math"/>
+                <w:i/>
+              </w:rPr>
+            </m:ctrlPr>
+          </m:sSupPr>
+          <m:e>
+            <m:d>
+              <m:dPr>
+                <m:ctrlPr>
+                  <w:rPr>
+                    <w:rFonts w:ascii="Cambria Math" w:hAnsi="Cambria Math"/>
+                    <w:i/>
+                  </w:rPr>
+                </m:ctrlPr>
+              </m:dPr>
+              <m:e>
+                <m:sSub>
+                  <m:sSubPr>
+                    <m:ctrlPr>
+                      <w:rPr>
+                        <w:rFonts w:ascii="Cambria Math" w:hAnsi="Cambria Math"/>
+                        <w:i/>
+                      </w:rPr>
+                    </m:ctrlPr>
+                  </m:sSubPr>
+                  <m:e>
+                    <m:r>
+                      <m:rPr>
+                        <m:sty m:val="bi"/>
+                      </m:rPr>
+                      <w:rPr>
+                        <w:rFonts w:ascii="Cambria Math" w:hAnsi="Cambria Math"/>
+                      </w:rPr>
+                      <m:t>x</m:t>
+                    </m:r>
+                  </m:e>
+                  <m:sub>
+                    <m:r>
+                      <m:rPr>
+                        <m:sty m:val="bi"/>
+                      </m:rPr>
+                      <w:rPr>
+                        <w:rFonts w:ascii="Cambria Math" w:hAnsi="Cambria Math"/>
+                      </w:rPr>
+                      <m:t>j1</m:t>
+                    </m:r>
+                  </m:sub>
+                </m:sSub>
+                <m:r>
+                  <m:rPr>
+                    <m:sty m:val="bi"/>
+                  </m:rPr>
+                  <w:rPr>
+                    <w:rFonts w:ascii="Cambria Math" w:hAnsi="Cambria Math"/>
+                  </w:rPr>
+                  <m:t>,</m:t>
+                </m:r>
+                <m:sSub>
+                  <m:sSubPr>
+                    <m:ctrlPr>
+                      <w:rPr>
+                        <w:rFonts w:ascii="Cambria Math" w:hAnsi="Cambria Math"/>
+                        <w:i/>
+                      </w:rPr>
+                    </m:ctrlPr>
+                  </m:sSubPr>
+                  <m:e>
+                    <m:r>
+                      <m:rPr>
+                        <m:sty m:val="bi"/>
+                      </m:rPr>
+                      <w:rPr>
+                        <w:rFonts w:ascii="Cambria Math" w:hAnsi="Cambria Math"/>
+                      </w:rPr>
+                      <m:t>x</m:t>
+                    </m:r>
+                  </m:e>
+                  <m:sub>
+                    <m:r>
+                      <m:rPr>
+                        <m:sty m:val="bi"/>
+                      </m:rPr>
+                      <w:rPr>
+                        <w:rFonts w:ascii="Cambria Math" w:hAnsi="Cambria Math"/>
+                      </w:rPr>
+                      <m:t>j2</m:t>
+                    </m:r>
+                  </m:sub>
+                </m:sSub>
+                <m:r>
+                  <m:rPr>
+                    <m:sty m:val="bi"/>
+                  </m:rPr>
+                  <w:rPr>
+                    <w:rFonts w:ascii="Cambria Math" w:hAnsi="Cambria Math"/>
+                  </w:rPr>
+                  <m:t>,…,</m:t>
+                </m:r>
+                <m:sSub>
+                  <m:sSubPr>
+                    <m:ctrlPr>
+                      <w:rPr>
+                        <w:rFonts w:ascii="Cambria Math" w:hAnsi="Cambria Math"/>
+                        <w:i/>
+                      </w:rPr>
+                    </m:ctrlPr>
+                  </m:sSubPr>
+                  <m:e>
+                    <m:r>
+                      <m:rPr>
+                        <m:sty m:val="bi"/>
+                      </m:rPr>
+                      <w:rPr>
+                        <w:rFonts w:ascii="Cambria Math" w:hAnsi="Cambria Math"/>
+                      </w:rPr>
+                      <m:t>x</m:t>
+                    </m:r>
+                  </m:e>
+                  <m:sub>
+                    <m:r>
+                      <m:rPr>
+                        <m:sty m:val="bi"/>
+                      </m:rPr>
+                      <w:rPr>
+                        <w:rFonts w:ascii="Cambria Math" w:hAnsi="Cambria Math"/>
+                      </w:rPr>
+                      <m:t>jn</m:t>
+                    </m:r>
+                  </m:sub>
+                </m:sSub>
+              </m:e>
+            </m:d>
+          </m:e>
+          <m:sup>
+            <m:r>
+              <m:rPr>
+                <m:sty m:val="bi"/>
+              </m:rPr>
+              <w:rPr>
+                <w:rFonts w:ascii="Cambria Math" w:hAnsi="Cambria Math"/>
+              </w:rPr>
+              <m:t>T</m:t>
+            </m:r>
+          </m:sup>
+        </m:sSup>
+      </m:oMath>
+      <w:r>
+        <w:rPr>
+          <w:rFonts w:hint="eastAsia"/>
+        </w:rPr>
+        <w:t>为n维曼哈顿空间</w:t>
+      </w:r>
+      <m:oMath>
+        <m:sSup>
+          <m:sSupPr>
+            <m:ctrlPr>
+              <w:rPr>
+                <w:rFonts w:ascii="Cambria Math" w:hAnsi="Cambria Math"/>
+              </w:rPr>
+            </m:ctrlPr>
+          </m:sSupPr>
+          <m:e>
+            <m:r>
+              <m:rPr>
+                <m:sty m:val="bi"/>
+              </m:rPr>
+              <w:rPr>
+                <w:rFonts w:ascii="Cambria Math" w:hAnsi="Cambria Math" w:hint="eastAsia"/>
+              </w:rPr>
+              <m:t>R</m:t>
+            </m:r>
+          </m:e>
+          <m:sup>
+            <m:r>
+              <m:rPr>
+                <m:sty m:val="bi"/>
+              </m:rPr>
+              <w:rPr>
+                <w:rFonts w:ascii="Cambria Math" w:hAnsi="Cambria Math"/>
+              </w:rPr>
+              <m:t>n</m:t>
+            </m:r>
+          </m:sup>
+        </m:sSup>
+      </m:oMath>
+      <w:r>
+        <w:rPr>
+          <w:rFonts w:hint="eastAsia"/>
+        </w:rPr>
+        <w:t>中的两个对象。</w:t>
+      </w:r>
+    </w:p>
+    <w:p>
+      <w:pPr>
+        <w:rPr>
+          <w:rFonts w:hint="eastAsia"/>
+        </w:rPr>
+      </w:pPr>
+    </w:p>
+    <w:p>
+      <w:r>
+        <w:rPr>
+          <w:rFonts w:hint="eastAsia"/>
+        </w:rPr>
+        <w:t>他们发现Cosine、Pearson相关系数和Jensen-Shannon离散度相似度测量技术，在有峰高变化和峰位的随机偏移的情况下，能呈现最好的结果</w:t>
+      </w:r>
+      <w:r>
+        <w:rPr>
+          <w:rFonts w:hint="eastAsia"/>
+        </w:rPr>
+        <w:t>。通过结合吉布斯相规则，</w:t>
+      </w:r>
+      <w:proofErr w:type="spellStart"/>
+      <w:r>
+        <w:rPr>
+          <w:rFonts w:hint="eastAsia"/>
+        </w:rPr>
+        <w:t>Suram</w:t>
+      </w:r>
+      <w:proofErr w:type="spellEnd"/>
+      <w:r>
+        <w:rPr>
+          <w:rFonts w:hint="eastAsia"/>
+        </w:rPr>
+        <w:t>等人使用</w:t>
+      </w:r>
+      <w:proofErr w:type="spellStart"/>
+      <w:r>
+        <w:rPr>
+          <w:rFonts w:hint="eastAsia"/>
+        </w:rPr>
+        <w:t>AgileFD</w:t>
+      </w:r>
+      <w:proofErr w:type="spellEnd"/>
+      <w:r>
+        <w:rPr>
+          <w:rFonts w:hint="eastAsia"/>
+        </w:rPr>
+        <w:t>-Gibbs算法构建了具备物理含义的V-Mn-</w:t>
+      </w:r>
+      <w:proofErr w:type="spellStart"/>
+      <w:r>
+        <w:rPr>
+          <w:rFonts w:hint="eastAsia"/>
+        </w:rPr>
+        <w:t>Nb</w:t>
+      </w:r>
+      <w:proofErr w:type="spellEnd"/>
+      <w:r>
+        <w:rPr>
+          <w:rFonts w:hint="eastAsia"/>
+        </w:rPr>
+        <w:t>氧化物相图。</w:t>
+      </w:r>
+    </w:p>
+    <w:p/>
+    <w:p>
+      <w:r>
+        <w:rPr>
+          <w:rFonts w:hint="eastAsia"/>
+        </w:rPr>
+        <w:t>在本文的工作中，一套快速构建成分相图的系统化的工作</w:t>
+      </w:r>
+      <w:proofErr w:type="gramStart"/>
+      <w:r>
+        <w:rPr>
+          <w:rFonts w:hint="eastAsia"/>
+        </w:rPr>
+        <w:t>流得以</w:t>
+      </w:r>
+      <w:proofErr w:type="gramEnd"/>
+      <w:r>
+        <w:rPr>
+          <w:rFonts w:hint="eastAsia"/>
+        </w:rPr>
+        <w:t>建立。工作流中包括组合材料芯片的准备、使用X射线微束衍射和X射线荧光进行成分表征和基于层次聚类的自动化数据分析。为了对工作流进行演示，本文选择记录详实的Fe-Co-Ni三元合金系统。结果成分相图与ASM合金相图的绝热章节部分对比以便确认结果的正确性。</w:t>
+      </w:r>
+    </w:p>
+    <w:p/>
+    <w:p>
+      <w:r>
+        <w:rPr>
+          <w:rFonts w:hint="eastAsia"/>
+        </w:rPr>
+        <w:t>薄膜组合材料芯片能覆盖Fe-Co-Ni三元合金系统</w:t>
+      </w:r>
+      <w:r>
+        <w:rPr>
+          <w:rFonts w:hint="eastAsia"/>
+        </w:rPr>
+        <w:t>的整个成分变化范围。通过使用自行设计的高通量组合离子束沉积系统</w:t>
+      </w:r>
+      <w:r>
+        <w:rPr>
+          <w:rFonts w:hint="eastAsia"/>
+        </w:rPr>
+        <w:t>(</w:t>
+      </w:r>
+      <w:r>
+        <w:t>HTC-IBD)</w:t>
+      </w:r>
+      <w:r>
+        <w:rPr>
+          <w:rFonts w:hint="eastAsia"/>
+        </w:rPr>
+        <w:t>，芯片被沉积在石英基底上</w:t>
+      </w:r>
+      <w:r>
+        <w:rPr>
+          <w:rFonts w:hint="eastAsia"/>
+        </w:rPr>
+        <w:t>。</w:t>
+      </w:r>
+    </w:p>
+    <w:p>
+      <w:r>
+        <w:rPr>
+          <w:noProof/>
+        </w:rPr>
+        <w:drawing>
+          <wp:inline distT="0" distB="0" distL="0" distR="0" wp14:anchorId="47B487DA" wp14:editId="471B34B0">
+            <wp:extent cx="5274310" cy="3681316"/>
+            <wp:effectExtent l="0" t="0" r="2540" b="0"/>
+            <wp:docPr id="2" name="图片 2"/>
+            <wp:cNvGraphicFramePr>
+              <a:graphicFrameLocks xmlns:a="http://schemas.openxmlformats.org/drawingml/2006/main" noChangeAspect="1"/>
+            </wp:cNvGraphicFramePr>
+            <a:graphic xmlns:a="http://schemas.openxmlformats.org/drawingml/2006/main">
+              <a:graphicData uri="http://schemas.openxmlformats.org/drawingml/2006/picture">
+                <pic:pic xmlns:pic="http://schemas.openxmlformats.org/drawingml/2006/picture">
+                  <pic:nvPicPr>
+                    <pic:cNvPr id="0" name="Picture 1"/>
+                    <pic:cNvPicPr>
+                      <a:picLocks noChangeAspect="1" noChangeArrowheads="1"/>
+                    </pic:cNvPicPr>
+                  </pic:nvPicPr>
+                  <pic:blipFill>
+                    <a:blip r:embed="rId6" cstate="print">
+                      <a:extLst>
+                        <a:ext uri="{28A0092B-C50C-407E-A947-70E740481C1C}">
+                          <a14:useLocalDpi xmlns:a14="http://schemas.microsoft.com/office/drawing/2010/main" val="0"/>
+                        </a:ext>
+                      </a:extLst>
+                    </a:blip>
+                    <a:srcRect/>
+                    <a:stretch>
+                      <a:fillRect/>
+                    </a:stretch>
+                  </pic:blipFill>
+                  <pic:spPr bwMode="auto">
+                    <a:xfrm>
+                      <a:off x="0" y="0"/>
+                      <a:ext cx="5274310" cy="3681316"/>
+                    </a:xfrm>
+                    <a:prstGeom prst="rect">
+                      <a:avLst/>
+                    </a:prstGeom>
+                    <a:noFill/>
+                    <a:ln>
+                      <a:noFill/>
+                    </a:ln>
+                  </pic:spPr>
+                </pic:pic>
+              </a:graphicData>
+            </a:graphic>
+          </wp:inline>
+        </w:drawing>
+      </w:r>
+    </w:p>
+    <w:p>
+      <w:r>
+        <w:rPr>
+          <w:rFonts w:hint="eastAsia"/>
+        </w:rPr>
+        <w:lastRenderedPageBreak/>
+        <w:t>芯片上每点的成分由该点的厚度确定</w:t>
+      </w:r>
+    </w:p>
+    <w:p>
+      <m:oMathPara>
+        <m:oMath>
+          <m:sSub>
+            <m:sSubPr>
+              <m:ctrlPr>
+                <w:rPr>
+                  <w:rFonts w:ascii="Cambria Math" w:hAnsi="Cambria Math"/>
+                </w:rPr>
+              </m:ctrlPr>
+            </m:sSubPr>
+            <m:e>
+              <m:r>
+                <m:rPr>
+                  <m:sty m:val="bi"/>
+                </m:rPr>
+                <w:rPr>
+                  <w:rFonts w:ascii="Cambria Math" w:hAnsi="Cambria Math" w:hint="eastAsia"/>
+                </w:rPr>
+                <m:t>C</m:t>
+              </m:r>
+            </m:e>
+            <m:sub>
+              <m:r>
+                <m:rPr>
+                  <m:sty m:val="bi"/>
+                </m:rPr>
+                <w:rPr>
+                  <w:rFonts w:ascii="Cambria Math" w:hAnsi="Cambria Math"/>
+                </w:rPr>
+                <m:t>i</m:t>
+              </m:r>
+            </m:sub>
+          </m:sSub>
+          <m:r>
+            <m:rPr>
+              <m:sty m:val="bi"/>
+            </m:rPr>
+            <w:rPr>
+              <w:rFonts w:ascii="Cambria Math" w:hAnsi="Cambria Math"/>
+            </w:rPr>
+            <m:t>=</m:t>
+          </m:r>
+          <m:f>
+            <m:fPr>
+              <m:ctrlPr>
+                <w:rPr>
+                  <w:rFonts w:ascii="Cambria Math" w:hAnsi="Cambria Math"/>
+                  <w:i/>
+                </w:rPr>
+              </m:ctrlPr>
+            </m:fPr>
+            <m:num>
+              <m:sSub>
+                <m:sSubPr>
+                  <m:ctrlPr>
+                    <w:rPr>
+                      <w:rFonts w:ascii="Cambria Math" w:hAnsi="Cambria Math"/>
+                      <w:i/>
+                    </w:rPr>
+                  </m:ctrlPr>
+                </m:sSubPr>
+                <m:e>
+                  <m:r>
+                    <m:rPr>
+                      <m:sty m:val="bi"/>
+                    </m:rPr>
+                    <w:rPr>
+                      <w:rFonts w:ascii="Cambria Math" w:hAnsi="Cambria Math"/>
+                    </w:rPr>
+                    <m:t>t</m:t>
+                  </m:r>
+                </m:e>
+                <m:sub>
+                  <m:r>
+                    <m:rPr>
+                      <m:sty m:val="bi"/>
+                    </m:rPr>
+                    <w:rPr>
+                      <w:rFonts w:ascii="Cambria Math" w:hAnsi="Cambria Math"/>
+                    </w:rPr>
+                    <m:t>i</m:t>
+                  </m:r>
+                </m:sub>
+              </m:sSub>
+              <m:sSub>
+                <m:sSubPr>
+                  <m:ctrlPr>
+                    <w:rPr>
+                      <w:rFonts w:ascii="Cambria Math" w:hAnsi="Cambria Math"/>
+                      <w:i/>
+                    </w:rPr>
+                  </m:ctrlPr>
+                </m:sSubPr>
+                <m:e>
+                  <m:r>
+                    <m:rPr>
+                      <m:sty m:val="bi"/>
+                    </m:rPr>
+                    <w:rPr>
+                      <w:rFonts w:ascii="Cambria Math" w:hAnsi="Cambria Math"/>
+                    </w:rPr>
+                    <m:t>ρ</m:t>
+                  </m:r>
+                </m:e>
+                <m:sub>
+                  <m:r>
+                    <m:rPr>
+                      <m:sty m:val="bi"/>
+                    </m:rPr>
+                    <w:rPr>
+                      <w:rFonts w:ascii="Cambria Math" w:hAnsi="Cambria Math"/>
+                    </w:rPr>
+                    <m:t>i</m:t>
+                  </m:r>
+                </m:sub>
+              </m:sSub>
+              <m:r>
+                <m:rPr>
+                  <m:sty m:val="bi"/>
+                </m:rPr>
+                <w:rPr>
+                  <w:rFonts w:ascii="Cambria Math" w:hAnsi="Cambria Math"/>
+                </w:rPr>
+                <m:t>/</m:t>
+              </m:r>
+              <m:sSub>
+                <m:sSubPr>
+                  <m:ctrlPr>
+                    <w:rPr>
+                      <w:rFonts w:ascii="Cambria Math" w:hAnsi="Cambria Math"/>
+                      <w:i/>
+                    </w:rPr>
+                  </m:ctrlPr>
+                </m:sSubPr>
+                <m:e>
+                  <m:r>
+                    <m:rPr>
+                      <m:sty m:val="bi"/>
+                    </m:rPr>
+                    <w:rPr>
+                      <w:rFonts w:ascii="Cambria Math" w:hAnsi="Cambria Math"/>
+                    </w:rPr>
+                    <m:t>Z</m:t>
+                  </m:r>
+                </m:e>
+                <m:sub>
+                  <m:r>
+                    <m:rPr>
+                      <m:sty m:val="bi"/>
+                    </m:rPr>
+                    <w:rPr>
+                      <w:rFonts w:ascii="Cambria Math" w:hAnsi="Cambria Math"/>
+                    </w:rPr>
+                    <m:t>i</m:t>
+                  </m:r>
+                </m:sub>
+              </m:sSub>
+            </m:num>
+            <m:den>
+              <m:nary>
+                <m:naryPr>
+                  <m:chr m:val="∑"/>
+                  <m:limLoc m:val="undOvr"/>
+                  <m:supHide m:val="1"/>
+                  <m:ctrlPr>
+                    <w:rPr>
+                      <w:rFonts w:ascii="Cambria Math" w:hAnsi="Cambria Math"/>
+                      <w:i/>
+                    </w:rPr>
+                  </m:ctrlPr>
+                </m:naryPr>
+                <m:sub>
+                  <m:r>
+                    <m:rPr>
+                      <m:sty m:val="bi"/>
+                    </m:rPr>
+                    <w:rPr>
+                      <w:rFonts w:ascii="Cambria Math" w:hAnsi="Cambria Math"/>
+                    </w:rPr>
+                    <m:t>i</m:t>
+                  </m:r>
+                </m:sub>
+                <m:sup/>
+                <m:e>
+                  <m:sSub>
+                    <m:sSubPr>
+                      <m:ctrlPr>
+                        <w:rPr>
+                          <w:rFonts w:ascii="Cambria Math" w:hAnsi="Cambria Math"/>
+                          <w:i/>
+                        </w:rPr>
+                      </m:ctrlPr>
+                    </m:sSubPr>
+                    <m:e>
+                      <m:r>
+                        <m:rPr>
+                          <m:sty m:val="bi"/>
+                        </m:rPr>
+                        <w:rPr>
+                          <w:rFonts w:ascii="Cambria Math" w:hAnsi="Cambria Math"/>
+                        </w:rPr>
+                        <m:t>t</m:t>
+                      </m:r>
+                    </m:e>
+                    <m:sub>
+                      <m:r>
+                        <m:rPr>
+                          <m:sty m:val="bi"/>
+                        </m:rPr>
+                        <w:rPr>
+                          <w:rFonts w:ascii="Cambria Math" w:hAnsi="Cambria Math"/>
+                        </w:rPr>
+                        <m:t>i</m:t>
+                      </m:r>
+                    </m:sub>
+                  </m:sSub>
+                  <m:sSub>
+                    <m:sSubPr>
+                      <m:ctrlPr>
+                        <w:rPr>
+                          <w:rFonts w:ascii="Cambria Math" w:hAnsi="Cambria Math"/>
+                          <w:i/>
+                        </w:rPr>
+                      </m:ctrlPr>
+                    </m:sSubPr>
+                    <m:e>
+                      <m:r>
+                        <m:rPr>
+                          <m:sty m:val="bi"/>
+                        </m:rPr>
+                        <w:rPr>
+                          <w:rFonts w:ascii="Cambria Math" w:hAnsi="Cambria Math"/>
+                        </w:rPr>
+                        <m:t>ρ</m:t>
+                      </m:r>
+                    </m:e>
+                    <m:sub>
+                      <m:r>
+                        <m:rPr>
+                          <m:sty m:val="bi"/>
+                        </m:rPr>
+                        <w:rPr>
+                          <w:rFonts w:ascii="Cambria Math" w:hAnsi="Cambria Math"/>
+                        </w:rPr>
+                        <m:t>i</m:t>
+                      </m:r>
+                    </m:sub>
+                  </m:sSub>
+                  <m:r>
+                    <m:rPr>
+                      <m:sty m:val="bi"/>
+                    </m:rPr>
+                    <w:rPr>
+                      <w:rFonts w:ascii="Cambria Math" w:hAnsi="Cambria Math"/>
+                    </w:rPr>
+                    <m:t>/</m:t>
+                  </m:r>
+                  <m:sSub>
+                    <m:sSubPr>
+                      <m:ctrlPr>
+                        <w:rPr>
+                          <w:rFonts w:ascii="Cambria Math" w:hAnsi="Cambria Math"/>
+                          <w:i/>
+                        </w:rPr>
+                      </m:ctrlPr>
+                    </m:sSubPr>
+                    <m:e>
+                      <m:r>
+                        <m:rPr>
+                          <m:sty m:val="bi"/>
+                        </m:rPr>
+                        <w:rPr>
+                          <w:rFonts w:ascii="Cambria Math" w:hAnsi="Cambria Math"/>
+                        </w:rPr>
+                        <m:t>Z</m:t>
+                      </m:r>
+                    </m:e>
+                    <m:sub>
+                      <m:r>
+                        <m:rPr>
+                          <m:sty m:val="bi"/>
+                        </m:rPr>
+                        <w:rPr>
+                          <w:rFonts w:ascii="Cambria Math" w:hAnsi="Cambria Math"/>
+                        </w:rPr>
+                        <m:t>i</m:t>
+                      </m:r>
+                    </m:sub>
+                  </m:sSub>
+                </m:e>
+              </m:nary>
+            </m:den>
+          </m:f>
+          <m:r>
+            <m:rPr>
+              <m:sty m:val="bi"/>
+            </m:rPr>
+            <w:rPr>
+              <w:rFonts w:ascii="Cambria Math" w:hAnsi="Cambria Math"/>
+            </w:rPr>
+            <m:t xml:space="preserve">, </m:t>
+          </m:r>
+          <m:nary>
+            <m:naryPr>
+              <m:chr m:val="∑"/>
+              <m:limLoc m:val="undOvr"/>
+              <m:supHide m:val="1"/>
+              <m:ctrlPr>
+                <w:rPr>
+                  <w:rFonts w:ascii="Cambria Math" w:hAnsi="Cambria Math"/>
+                  <w:i/>
+                </w:rPr>
+              </m:ctrlPr>
+            </m:naryPr>
+            <m:sub>
+              <m:r>
+                <m:rPr>
+                  <m:sty m:val="bi"/>
+                </m:rPr>
+                <w:rPr>
+                  <w:rFonts w:ascii="Cambria Math" w:hAnsi="Cambria Math"/>
+                </w:rPr>
+                <m:t>i</m:t>
+              </m:r>
+            </m:sub>
+            <m:sup/>
+            <m:e>
+              <m:sSub>
+                <m:sSubPr>
+                  <m:ctrlPr>
+                    <w:rPr>
+                      <w:rFonts w:ascii="Cambria Math" w:hAnsi="Cambria Math"/>
+                      <w:i/>
+                    </w:rPr>
+                  </m:ctrlPr>
+                </m:sSubPr>
+                <m:e>
+                  <m:r>
+                    <m:rPr>
+                      <m:sty m:val="bi"/>
+                    </m:rPr>
+                    <w:rPr>
+                      <w:rFonts w:ascii="Cambria Math" w:hAnsi="Cambria Math"/>
+                    </w:rPr>
+                    <m:t>t</m:t>
+                  </m:r>
+                </m:e>
+                <m:sub>
+                  <m:r>
+                    <m:rPr>
+                      <m:sty m:val="bi"/>
+                    </m:rPr>
+                    <w:rPr>
+                      <w:rFonts w:ascii="Cambria Math" w:hAnsi="Cambria Math"/>
+                    </w:rPr>
+                    <m:t>i</m:t>
+                  </m:r>
+                </m:sub>
+              </m:sSub>
+              <m:r>
+                <m:rPr>
+                  <m:sty m:val="bi"/>
+                </m:rPr>
+                <w:rPr>
+                  <w:rFonts w:ascii="Cambria Math" w:hAnsi="Cambria Math"/>
+                </w:rPr>
+                <m:t>=const</m:t>
+              </m:r>
+            </m:e>
+          </m:nary>
+        </m:oMath>
+      </m:oMathPara>
+    </w:p>
+    <w:p>
+      <w:r>
+        <w:rPr>
+          <w:rFonts w:hint="eastAsia"/>
+        </w:rPr>
+        <w:t>t是样品的厚度，</w:t>
+      </w:r>
+      <m:oMath>
+        <m:r>
+          <m:rPr>
+            <m:sty m:val="b"/>
+          </m:rPr>
+          <w:rPr>
+            <w:rFonts w:ascii="Cambria Math" w:hAnsi="Cambria Math"/>
+          </w:rPr>
+          <m:t>ρ</m:t>
+        </m:r>
+      </m:oMath>
+      <w:r>
+        <w:rPr>
+          <w:rFonts w:hint="eastAsia"/>
+        </w:rPr>
+        <w:t>是密度，Z是每个元素的原子质量。</w:t>
+      </w:r>
+    </w:p>
+    <w:p>
+      <w:r>
+        <w:rPr>
+          <w:rFonts w:hint="eastAsia"/>
+        </w:rPr>
+        <w:t>100nm厚的多层薄膜</w:t>
+      </w:r>
+      <w:r>
+        <w:rPr>
+          <w:rFonts w:hint="eastAsia"/>
+        </w:rPr>
+        <w:t>密封在抽真空的石英管中，分别在500</w:t>
+      </w:r>
+      <w:r>
+        <w:rPr>
+          <w:rFonts w:hint="eastAsia"/>
+        </w:rPr>
+        <w:t>℃</w:t>
+      </w:r>
+      <w:r>
+        <w:rPr>
+          <w:rFonts w:hint="eastAsia"/>
+        </w:rPr>
+        <w:t>、600</w:t>
+      </w:r>
+      <w:r>
+        <w:rPr>
+          <w:rFonts w:hint="eastAsia"/>
+        </w:rPr>
+        <w:t>℃</w:t>
+      </w:r>
+      <w:r>
+        <w:rPr>
+          <w:rFonts w:hint="eastAsia"/>
+        </w:rPr>
+        <w:t>、700℃下绝热处理2小时，随后空冷。</w:t>
+      </w:r>
+    </w:p>
+    <w:p/>
+    <w:p>
+      <w:r>
+        <w:rPr>
+          <w:rFonts w:hint="eastAsia"/>
+        </w:rPr>
+        <w:t>各点化学成分的确定是有X射线荧光光谱确定的，因为Fe、Co、Ni三种元素的相对原子质量较近，三种元素的空间分布较为线性化，此现象与实验设计的初衷一致。</w:t>
+      </w:r>
+    </w:p>
+    <w:p/>
+    <w:p>
+      <w:pPr>
+        <w:rPr>
+          <w:rFonts w:hint="eastAsia"/>
+        </w:rPr>
+      </w:pPr>
+      <w:proofErr w:type="gramStart"/>
+      <w:r>
+        <w:rPr>
+          <w:rFonts w:hint="eastAsia"/>
+        </w:rPr>
+        <w:t>两相区</w:t>
+      </w:r>
+      <w:proofErr w:type="gramEnd"/>
+      <w:r>
+        <w:rPr>
+          <w:rFonts w:hint="eastAsia"/>
+        </w:rPr>
+        <w:t>中的一个能谱的面心</w:t>
+      </w:r>
+      <w:proofErr w:type="gramStart"/>
+      <w:r>
+        <w:rPr>
+          <w:rFonts w:hint="eastAsia"/>
+        </w:rPr>
+        <w:t>立方和</w:t>
+      </w:r>
+      <w:proofErr w:type="gramEnd"/>
+      <w:r>
+        <w:rPr>
+          <w:rFonts w:hint="eastAsia"/>
+        </w:rPr>
+        <w:t>体心立方的晶格常数预测值，分别与Ni的面心立方PDF卡片（n</w:t>
+      </w:r>
+      <w:r>
+        <w:t>o.04-0850</w:t>
+      </w:r>
+      <w:r>
+        <w:rPr>
+          <w:rFonts w:hint="eastAsia"/>
+        </w:rPr>
+        <w:t>）的值0</w:t>
+      </w:r>
+      <w:r>
+        <w:t>.3523nm</w:t>
+      </w:r>
+      <w:r>
+        <w:rPr>
+          <w:rFonts w:hint="eastAsia"/>
+        </w:rPr>
+        <w:t>及Fe的体心立方PDF卡片（n</w:t>
+      </w:r>
+      <w:r>
+        <w:t>o.06-0696</w:t>
+      </w:r>
+      <w:r>
+        <w:rPr>
+          <w:rFonts w:hint="eastAsia"/>
+        </w:rPr>
+        <w:t>）的值0.2866nm比较后，取为0.356和0.285nm</w:t>
+      </w:r>
+      <w:r>
+        <w:rPr>
+          <w:rFonts w:hint="eastAsia"/>
+        </w:rPr>
+        <w:t>。早期研究表明</w:t>
+      </w:r>
+      <w:r>
+        <w:rPr>
+          <w:rFonts w:hint="eastAsia"/>
+        </w:rPr>
+        <w:t>，Fe和Co混入面心立方的Ni会导致晶格常数的增加，体心立方的Fe的晶格常数随着Co的原子百分比增加至25%一直呈正相关的关系，之后随着</w:t>
+      </w:r>
+      <w:r>
+        <w:rPr>
+          <w:rFonts w:hint="eastAsia"/>
+        </w:rPr>
+        <w:t>Co的原子百分比</w:t>
+      </w:r>
+      <w:r>
+        <w:rPr>
+          <w:rFonts w:hint="eastAsia"/>
+        </w:rPr>
+        <w:t>的</w:t>
+      </w:r>
+      <w:r>
+        <w:rPr>
+          <w:rFonts w:hint="eastAsia"/>
+        </w:rPr>
+        <w:t>增加</w:t>
+      </w:r>
+      <w:r>
+        <w:rPr>
+          <w:rFonts w:hint="eastAsia"/>
+        </w:rPr>
+        <w:t>而递减。因此，合金化后的晶格常数的畸变与合金化的定性趋势是一致的。</w:t>
       </w:r>
       <w:bookmarkStart w:id="0" w:name="_GoBack"/>
       <w:bookmarkEnd w:id="0"/>
@@ -122,6 +4441,103 @@
     </w:sectPr>
   </w:body>
 </w:document>
+</file>
+
+<file path=word/numbering.xml><?xml version="1.0" encoding="utf-8"?>
+<w:numbering xmlns:wpc="http://schemas.microsoft.com/office/word/2010/wordprocessingCanvas" xmlns:cx="http://schemas.microsoft.com/office/drawing/2014/chartex" xmlns:cx1="http://schemas.microsoft.com/office/drawing/2015/9/8/chartex" xmlns:cx2="http://schemas.microsoft.com/office/drawing/2015/10/21/chartex" xmlns:cx3="http://schemas.microsoft.com/office/drawing/2016/5/9/chartex" xmlns:cx4="http://schemas.microsoft.com/office/drawing/2016/5/10/chartex" xmlns:cx5="http://schemas.microsoft.com/office/drawing/2016/5/11/chartex" xmlns:cx6="http://schemas.microsoft.com/office/drawing/2016/5/12/chartex" xmlns:cx7="http://schemas.microsoft.com/office/drawing/2016/5/13/chartex" xmlns:cx8="http://schemas.microsoft.com/office/drawing/2016/5/14/chartex" xmlns:mc="http://schemas.openxmlformats.org/markup-compatibility/2006" xmlns:aink="http://schemas.microsoft.com/office/drawing/2016/ink" xmlns:am3d="http://schemas.microsoft.com/office/drawing/2017/model3d" xmlns:o="urn:schemas-microsoft-com:office:office" xmlns:r="http://schemas.openxmlformats.org/officeDocument/2006/relationships" xmlns:m="http://schemas.openxmlformats.org/officeDocument/2006/math" xmlns:v="urn:schemas-microsoft-com:vml" xmlns:wp14="http://schemas.microsoft.com/office/word/2010/wordprocessingDrawing" xmlns:wp="http://schemas.openxmlformats.org/drawingml/2006/wordprocessingDrawing" xmlns:w10="urn:schemas-microsoft-com:office:word" xmlns:w="http://schemas.openxmlformats.org/wordprocessingml/2006/main" xmlns:w14="http://schemas.microsoft.com/office/word/2010/wordml" xmlns:w15="http://schemas.microsoft.com/office/word/2012/wordml" xmlns:w16cid="http://schemas.microsoft.com/office/word/2016/wordml/cid" xmlns:w16se="http://schemas.microsoft.com/office/word/2015/wordml/symex" xmlns:wpg="http://schemas.microsoft.com/office/word/2010/wordprocessingGroup" xmlns:wpi="http://schemas.microsoft.com/office/word/2010/wordprocessingInk" xmlns:wne="http://schemas.microsoft.com/office/word/2006/wordml" xmlns:wps="http://schemas.microsoft.com/office/word/2010/wordprocessingShape" mc:Ignorable="w14 w15 w16se w16cid wp14">
+  <w:abstractNum w:abstractNumId="0" w15:restartNumberingAfterBreak="0">
+    <w:nsid w:val="30864B32"/>
+    <w:multiLevelType w:val="hybridMultilevel"/>
+    <w:tmpl w:val="BD608978"/>
+    <w:lvl w:ilvl="0" w:tplc="07DAA2DE">
+      <w:start w:val="1"/>
+      <w:numFmt w:val="decimal"/>
+      <w:lvlText w:val="%1、"/>
+      <w:lvlJc w:val="left"/>
+      <w:pPr>
+        <w:ind w:left="360" w:hanging="360"/>
+      </w:pPr>
+      <w:rPr>
+        <w:rFonts w:hint="default"/>
+      </w:rPr>
+    </w:lvl>
+    <w:lvl w:ilvl="1" w:tplc="04090019" w:tentative="1">
+      <w:start w:val="1"/>
+      <w:numFmt w:val="lowerLetter"/>
+      <w:lvlText w:val="%2)"/>
+      <w:lvlJc w:val="left"/>
+      <w:pPr>
+        <w:ind w:left="840" w:hanging="420"/>
+      </w:pPr>
+    </w:lvl>
+    <w:lvl w:ilvl="2" w:tplc="0409001B" w:tentative="1">
+      <w:start w:val="1"/>
+      <w:numFmt w:val="lowerRoman"/>
+      <w:lvlText w:val="%3."/>
+      <w:lvlJc w:val="right"/>
+      <w:pPr>
+        <w:ind w:left="1260" w:hanging="420"/>
+      </w:pPr>
+    </w:lvl>
+    <w:lvl w:ilvl="3" w:tplc="0409000F" w:tentative="1">
+      <w:start w:val="1"/>
+      <w:numFmt w:val="decimal"/>
+      <w:lvlText w:val="%4."/>
+      <w:lvlJc w:val="left"/>
+      <w:pPr>
+        <w:ind w:left="1680" w:hanging="420"/>
+      </w:pPr>
+    </w:lvl>
+    <w:lvl w:ilvl="4" w:tplc="04090019" w:tentative="1">
+      <w:start w:val="1"/>
+      <w:numFmt w:val="lowerLetter"/>
+      <w:lvlText w:val="%5)"/>
+      <w:lvlJc w:val="left"/>
+      <w:pPr>
+        <w:ind w:left="2100" w:hanging="420"/>
+      </w:pPr>
+    </w:lvl>
+    <w:lvl w:ilvl="5" w:tplc="0409001B" w:tentative="1">
+      <w:start w:val="1"/>
+      <w:numFmt w:val="lowerRoman"/>
+      <w:lvlText w:val="%6."/>
+      <w:lvlJc w:val="right"/>
+      <w:pPr>
+        <w:ind w:left="2520" w:hanging="420"/>
+      </w:pPr>
+    </w:lvl>
+    <w:lvl w:ilvl="6" w:tplc="0409000F" w:tentative="1">
+      <w:start w:val="1"/>
+      <w:numFmt w:val="decimal"/>
+      <w:lvlText w:val="%7."/>
+      <w:lvlJc w:val="left"/>
+      <w:pPr>
+        <w:ind w:left="2940" w:hanging="420"/>
+      </w:pPr>
+    </w:lvl>
+    <w:lvl w:ilvl="7" w:tplc="04090019" w:tentative="1">
+      <w:start w:val="1"/>
+      <w:numFmt w:val="lowerLetter"/>
+      <w:lvlText w:val="%8)"/>
+      <w:lvlJc w:val="left"/>
+      <w:pPr>
+        <w:ind w:left="3360" w:hanging="420"/>
+      </w:pPr>
+    </w:lvl>
+    <w:lvl w:ilvl="8" w:tplc="0409001B" w:tentative="1">
+      <w:start w:val="1"/>
+      <w:numFmt w:val="lowerRoman"/>
+      <w:lvlText w:val="%9."/>
+      <w:lvlJc w:val="right"/>
+      <w:pPr>
+        <w:ind w:left="3780" w:hanging="420"/>
+      </w:pPr>
+    </w:lvl>
+  </w:abstractNum>
+  <w:num w:numId="1">
+    <w:abstractNumId w:val="0"/>
+  </w:num>
+</w:numbering>
 </file>
 
 <file path=word/styles.xml><?xml version="1.0" encoding="utf-8"?>
@@ -551,6 +4967,26 @@
     <w:semiHidden/>
     <w:unhideWhenUsed/>
   </w:style>
+  <w:style w:type="paragraph" w:styleId="a3">
+    <w:name w:val="List Paragraph"/>
+    <w:basedOn w:val="a"/>
+    <w:uiPriority w:val="34"/>
+    <w:qFormat/>
+    <w:rsid w:val="00A323BC"/>
+    <w:pPr>
+      <w:ind w:firstLineChars="200" w:firstLine="420"/>
+    </w:pPr>
+  </w:style>
+  <w:style w:type="character" w:styleId="a4">
+    <w:name w:val="Placeholder Text"/>
+    <w:basedOn w:val="a0"/>
+    <w:uiPriority w:val="99"/>
+    <w:semiHidden/>
+    <w:rsid w:val="00A323BC"/>
+    <w:rPr>
+      <w:color w:val="808080"/>
+    </w:rPr>
+  </w:style>
 </w:styles>
 </file>
 

--- a/Lessons/材料高通量制备与表征/final_homework/homework.docx
+++ b/Lessons/材料高通量制备与表征/final_homework/homework.docx
@@ -100,11 +100,6 @@
       </w:r>
     </w:p>
     <w:p>
-      <w:pPr>
-        <w:rPr>
-          <w:rFonts w:hint="eastAsia"/>
-        </w:rPr>
-      </w:pPr>
       <w:r>
         <w:rPr>
           <w:rFonts w:hint="eastAsia"/>
@@ -773,11 +768,6 @@
       </w:r>
     </w:p>
     <w:p>
-      <w:pPr>
-        <w:rPr>
-          <w:rFonts w:hint="eastAsia"/>
-        </w:rPr>
-      </w:pPr>
       <w:r>
         <w:rPr>
           <w:rFonts w:hint="eastAsia"/>
@@ -1248,11 +1238,6 @@
       </w:r>
     </w:p>
     <w:p>
-      <w:pPr>
-        <w:rPr>
-          <w:rFonts w:hint="eastAsia"/>
-        </w:rPr>
-      </w:pPr>
       <w:r>
         <w:rPr>
           <w:rFonts w:hint="eastAsia"/>
@@ -1633,11 +1618,6 @@
       </w:r>
     </w:p>
     <w:p>
-      <w:pPr>
-        <w:rPr>
-          <w:rFonts w:hint="eastAsia"/>
-        </w:rPr>
-      </w:pPr>
       <w:r>
         <w:rPr>
           <w:rFonts w:hint="eastAsia"/>
@@ -1709,11 +1689,6 @@
       </w:r>
     </w:p>
     <w:p>
-      <w:pPr>
-        <w:rPr>
-          <w:rFonts w:hint="eastAsia"/>
-        </w:rPr>
-      </w:pPr>
       <m:oMathPara>
         <m:oMath>
           <m:r>
@@ -2144,11 +2119,6 @@
       </w:r>
     </w:p>
     <w:p>
-      <w:pPr>
-        <w:rPr>
-          <w:rFonts w:hint="eastAsia"/>
-        </w:rPr>
-      </w:pPr>
       <w:r>
         <w:rPr>
           <w:rFonts w:hint="eastAsia"/>
@@ -2434,11 +2404,6 @@
       </m:oMathPara>
     </w:p>
     <w:p>
-      <w:pPr>
-        <w:rPr>
-          <w:rFonts w:hint="eastAsia"/>
-        </w:rPr>
-      </w:pPr>
       <m:oMath>
         <m:sSub>
           <m:sSubPr>
@@ -2628,16 +2593,7 @@
                       <w:rPr>
                         <w:rFonts w:ascii="Cambria Math" w:hAnsi="Cambria Math"/>
                       </w:rPr>
-                      <m:t>i</m:t>
-                    </m:r>
-                    <m:r>
-                      <m:rPr>
-                        <m:sty m:val="bi"/>
-                      </m:rPr>
-                      <w:rPr>
-                        <w:rFonts w:ascii="Cambria Math" w:hAnsi="Cambria Math"/>
-                      </w:rPr>
-                      <m:t>n</m:t>
+                      <m:t>in</m:t>
                     </m:r>
                   </m:sub>
                 </m:sSub>
@@ -2852,16 +2808,7 @@
                       <w:rPr>
                         <w:rFonts w:ascii="Cambria Math" w:hAnsi="Cambria Math"/>
                       </w:rPr>
-                      <m:t>j</m:t>
-                    </m:r>
-                    <m:r>
-                      <m:rPr>
-                        <m:sty m:val="bi"/>
-                      </m:rPr>
-                      <w:rPr>
-                        <w:rFonts w:ascii="Cambria Math" w:hAnsi="Cambria Math"/>
-                      </w:rPr>
-                      <m:t>n</m:t>
+                      <m:t>jn</m:t>
                     </m:r>
                   </m:sub>
                 </m:sSub>
@@ -2965,11 +2912,6 @@
       </w:r>
     </w:p>
     <w:p>
-      <w:pPr>
-        <w:rPr>
-          <w:rFonts w:hint="eastAsia"/>
-        </w:rPr>
-      </w:pPr>
       <w:r>
         <w:rPr>
           <w:rFonts w:hint="eastAsia"/>
@@ -3003,11 +2945,6 @@
       </w:r>
     </w:p>
     <w:p>
-      <w:pPr>
-        <w:rPr>
-          <w:rFonts w:hint="eastAsia"/>
-        </w:rPr>
-      </w:pPr>
       <w:r>
         <w:rPr>
           <w:rFonts w:hint="eastAsia"/>
@@ -3346,16 +3283,7 @@
                       <w:rPr>
                         <w:rFonts w:ascii="Cambria Math" w:hAnsi="Cambria Math"/>
                       </w:rPr>
-                      <m:t>i</m:t>
-                    </m:r>
-                    <m:r>
-                      <m:rPr>
-                        <m:sty m:val="bi"/>
-                      </m:rPr>
-                      <w:rPr>
-                        <w:rFonts w:ascii="Cambria Math" w:hAnsi="Cambria Math"/>
-                      </w:rPr>
-                      <m:t>1</m:t>
+                      <m:t>i1</m:t>
                     </m:r>
                   </m:sub>
                 </m:sSub>
@@ -3396,7 +3324,16 @@
                       <w:rPr>
                         <w:rFonts w:ascii="Cambria Math" w:hAnsi="Cambria Math"/>
                       </w:rPr>
-                      <m:t>i2</m:t>
+                      <m:t>i</m:t>
+                    </m:r>
+                    <m:r>
+                      <m:rPr>
+                        <m:sty m:val="bi"/>
+                      </m:rPr>
+                      <w:rPr>
+                        <w:rFonts w:ascii="Cambria Math" w:hAnsi="Cambria Math"/>
+                      </w:rPr>
+                      <m:t>2</m:t>
                     </m:r>
                   </m:sub>
                 </m:sSub>
@@ -3552,7 +3489,16 @@
                       <w:rPr>
                         <w:rFonts w:ascii="Cambria Math" w:hAnsi="Cambria Math"/>
                       </w:rPr>
-                      <m:t>j1</m:t>
+                      <m:t>j</m:t>
+                    </m:r>
+                    <m:r>
+                      <m:rPr>
+                        <m:sty m:val="bi"/>
+                      </m:rPr>
+                      <w:rPr>
+                        <w:rFonts w:ascii="Cambria Math" w:hAnsi="Cambria Math"/>
+                      </w:rPr>
+                      <m:t>1</m:t>
                     </m:r>
                   </m:sub>
                 </m:sSub>
@@ -3593,7 +3539,16 @@
                       <w:rPr>
                         <w:rFonts w:ascii="Cambria Math" w:hAnsi="Cambria Math"/>
                       </w:rPr>
-                      <m:t>j2</m:t>
+                      <m:t>j</m:t>
+                    </m:r>
+                    <m:r>
+                      <m:rPr>
+                        <m:sty m:val="bi"/>
+                      </m:rPr>
+                      <w:rPr>
+                        <w:rFonts w:ascii="Cambria Math" w:hAnsi="Cambria Math"/>
+                      </w:rPr>
+                      <m:t>2</m:t>
                     </m:r>
                   </m:sub>
                 </m:sSub>
@@ -3700,13 +3655,7 @@
         <w:t>中的两个对象。</w:t>
       </w:r>
     </w:p>
-    <w:p>
-      <w:pPr>
-        <w:rPr>
-          <w:rFonts w:hint="eastAsia"/>
-        </w:rPr>
-      </w:pPr>
-    </w:p>
+    <w:p/>
     <w:p>
       <w:r>
         <w:rPr>
@@ -4296,31 +4245,7 @@
         <w:rPr>
           <w:rFonts w:hint="eastAsia"/>
         </w:rPr>
-        <w:t>密封在抽真空的石英管中，分别在500</w:t>
-      </w:r>
-      <w:r>
-        <w:rPr>
-          <w:rFonts w:hint="eastAsia"/>
-        </w:rPr>
-        <w:t>℃</w:t>
-      </w:r>
-      <w:r>
-        <w:rPr>
-          <w:rFonts w:hint="eastAsia"/>
-        </w:rPr>
-        <w:t>、600</w:t>
-      </w:r>
-      <w:r>
-        <w:rPr>
-          <w:rFonts w:hint="eastAsia"/>
-        </w:rPr>
-        <w:t>℃</w:t>
-      </w:r>
-      <w:r>
-        <w:rPr>
-          <w:rFonts w:hint="eastAsia"/>
-        </w:rPr>
-        <w:t>、700℃下绝热处理2小时，随后空冷。</w:t>
+        <w:t>密封在抽真空的石英管中，分别在500℃、600℃、700℃下绝热处理2小时，随后空冷。</w:t>
       </w:r>
     </w:p>
     <w:p/>
@@ -4330,105 +4255,993 @@
           <w:rFonts w:hint="eastAsia"/>
         </w:rPr>
         <w:t>各点化学成分的确定是有X射线荧光光谱确定的，因为Fe、Co、Ni三种元素的相对原子质量较近，三种元素的空间分布较为线性化，此现象与实验设计的初衷一致。</w:t>
+      </w:r>
+    </w:p>
+    <w:p/>
+    <w:p>
+      <w:proofErr w:type="gramStart"/>
+      <w:r>
+        <w:rPr>
+          <w:rFonts w:hint="eastAsia"/>
+        </w:rPr>
+        <w:t>两相区</w:t>
+      </w:r>
+      <w:proofErr w:type="gramEnd"/>
+      <w:r>
+        <w:rPr>
+          <w:rFonts w:hint="eastAsia"/>
+        </w:rPr>
+        <w:t>中的一个能谱的面心</w:t>
+      </w:r>
+      <w:proofErr w:type="gramStart"/>
+      <w:r>
+        <w:rPr>
+          <w:rFonts w:hint="eastAsia"/>
+        </w:rPr>
+        <w:t>立方和</w:t>
+      </w:r>
+      <w:proofErr w:type="gramEnd"/>
+      <w:r>
+        <w:rPr>
+          <w:rFonts w:hint="eastAsia"/>
+        </w:rPr>
+        <w:t>体心立方的晶格常数预测值，分别与Ni的面心立方PDF卡片（n</w:t>
+      </w:r>
+      <w:r>
+        <w:t>o.04-0850</w:t>
+      </w:r>
+      <w:r>
+        <w:rPr>
+          <w:rFonts w:hint="eastAsia"/>
+        </w:rPr>
+        <w:t>）的值0</w:t>
+      </w:r>
+      <w:r>
+        <w:t>.3523nm</w:t>
+      </w:r>
+      <w:r>
+        <w:rPr>
+          <w:rFonts w:hint="eastAsia"/>
+        </w:rPr>
+        <w:t>及Fe的体心立方PDF卡片（n</w:t>
+      </w:r>
+      <w:r>
+        <w:t>o.06-0696</w:t>
+      </w:r>
+      <w:r>
+        <w:rPr>
+          <w:rFonts w:hint="eastAsia"/>
+        </w:rPr>
+        <w:t>）的值0.2866nm比较后，取为0.356和0.285nm</w:t>
+      </w:r>
+      <w:r>
+        <w:rPr>
+          <w:rFonts w:hint="eastAsia"/>
+        </w:rPr>
+        <w:t>。早期研究表明</w:t>
+      </w:r>
+      <w:r>
+        <w:rPr>
+          <w:rFonts w:hint="eastAsia"/>
+        </w:rPr>
+        <w:t>，Fe和Co混入面心立方的Ni会导致晶格常数的增加，体心立方的Fe的晶格常数随着Co的原子百分比增加至25%一直呈正相关的关系，之后随着Co的原子百分比的增加而递减。因此，合金化后的晶格常数的畸变与合金化的定性趋势是一致的。</w:t>
+      </w:r>
+    </w:p>
+    <w:p/>
+    <w:p>
+      <w:r>
+        <w:rPr>
+          <w:rFonts w:hint="eastAsia"/>
+        </w:rPr>
+        <w:t>为了自动</w:t>
+      </w:r>
+      <w:r>
+        <w:rPr>
+          <w:rFonts w:hint="eastAsia"/>
+        </w:rPr>
+        <w:t>确定相区域，采用层次聚类去给衍射谱分组。Cosine距离被用来计算两条衍射</w:t>
+      </w:r>
+      <w:proofErr w:type="gramStart"/>
+      <w:r>
+        <w:rPr>
+          <w:rFonts w:hint="eastAsia"/>
+        </w:rPr>
+        <w:t>谱之间</w:t>
+      </w:r>
+      <w:proofErr w:type="gramEnd"/>
+      <w:r>
+        <w:rPr>
+          <w:rFonts w:hint="eastAsia"/>
+        </w:rPr>
+        <w:t>的相似度，用D表示衍射谱P</w:t>
+      </w:r>
+      <w:r>
+        <w:rPr>
+          <w:rFonts w:hint="eastAsia"/>
+          <w:vertAlign w:val="subscript"/>
+        </w:rPr>
+        <w:t>m</w:t>
+      </w:r>
+      <w:r>
+        <w:rPr>
+          <w:rFonts w:hint="eastAsia"/>
+        </w:rPr>
+        <w:t>和</w:t>
+      </w:r>
+      <w:proofErr w:type="spellStart"/>
+      <w:r>
+        <w:rPr>
+          <w:rFonts w:hint="eastAsia"/>
+        </w:rPr>
+        <w:t>P</w:t>
+      </w:r>
+      <w:r>
+        <w:rPr>
+          <w:rFonts w:hint="eastAsia"/>
+          <w:vertAlign w:val="subscript"/>
+        </w:rPr>
+        <w:t>n</w:t>
+      </w:r>
+      <w:proofErr w:type="spellEnd"/>
+      <w:r>
+        <w:rPr>
+          <w:rFonts w:hint="eastAsia"/>
+        </w:rPr>
+        <w:t>之间的距离，计算公式如下：</w:t>
+      </w:r>
+    </w:p>
+    <w:p>
+      <m:oMathPara>
+        <m:oMath>
+          <m:sSub>
+            <m:sSubPr>
+              <m:ctrlPr>
+                <w:rPr>
+                  <w:rFonts w:ascii="Cambria Math" w:hAnsi="Cambria Math"/>
+                </w:rPr>
+              </m:ctrlPr>
+            </m:sSubPr>
+            <m:e>
+              <m:r>
+                <m:rPr>
+                  <m:sty m:val="bi"/>
+                </m:rPr>
+                <w:rPr>
+                  <w:rFonts w:ascii="Cambria Math" w:hAnsi="Cambria Math" w:hint="eastAsia"/>
+                </w:rPr>
+                <m:t>D</m:t>
+              </m:r>
+            </m:e>
+            <m:sub>
+              <m:r>
+                <m:rPr>
+                  <m:sty m:val="bi"/>
+                </m:rPr>
+                <w:rPr>
+                  <w:rFonts w:ascii="Cambria Math" w:hAnsi="Cambria Math"/>
+                </w:rPr>
+                <m:t>cosine</m:t>
+              </m:r>
+            </m:sub>
+          </m:sSub>
+          <m:d>
+            <m:dPr>
+              <m:ctrlPr>
+                <w:rPr>
+                  <w:rFonts w:ascii="Cambria Math" w:hAnsi="Cambria Math"/>
+                  <w:i/>
+                </w:rPr>
+              </m:ctrlPr>
+            </m:dPr>
+            <m:e>
+              <m:sSub>
+                <m:sSubPr>
+                  <m:ctrlPr>
+                    <w:rPr>
+                      <w:rFonts w:ascii="Cambria Math" w:hAnsi="Cambria Math"/>
+                      <w:i/>
+                    </w:rPr>
+                  </m:ctrlPr>
+                </m:sSubPr>
+                <m:e>
+                  <m:r>
+                    <m:rPr>
+                      <m:sty m:val="bi"/>
+                    </m:rPr>
+                    <w:rPr>
+                      <w:rFonts w:ascii="Cambria Math" w:hAnsi="Cambria Math"/>
+                    </w:rPr>
+                    <m:t>P</m:t>
+                  </m:r>
+                </m:e>
+                <m:sub>
+                  <m:r>
+                    <m:rPr>
+                      <m:sty m:val="bi"/>
+                    </m:rPr>
+                    <w:rPr>
+                      <w:rFonts w:ascii="Cambria Math" w:hAnsi="Cambria Math"/>
+                    </w:rPr>
+                    <m:t>m</m:t>
+                  </m:r>
+                </m:sub>
+              </m:sSub>
+              <m:r>
+                <m:rPr>
+                  <m:sty m:val="bi"/>
+                </m:rPr>
+                <w:rPr>
+                  <w:rFonts w:ascii="Cambria Math" w:hAnsi="Cambria Math"/>
+                </w:rPr>
+                <m:t>,</m:t>
+              </m:r>
+              <m:sSub>
+                <m:sSubPr>
+                  <m:ctrlPr>
+                    <w:rPr>
+                      <w:rFonts w:ascii="Cambria Math" w:hAnsi="Cambria Math"/>
+                      <w:i/>
+                    </w:rPr>
+                  </m:ctrlPr>
+                </m:sSubPr>
+                <m:e>
+                  <m:r>
+                    <m:rPr>
+                      <m:sty m:val="bi"/>
+                    </m:rPr>
+                    <w:rPr>
+                      <w:rFonts w:ascii="Cambria Math" w:hAnsi="Cambria Math"/>
+                    </w:rPr>
+                    <m:t>P</m:t>
+                  </m:r>
+                </m:e>
+                <m:sub>
+                  <m:r>
+                    <m:rPr>
+                      <m:sty m:val="bi"/>
+                    </m:rPr>
+                    <w:rPr>
+                      <w:rFonts w:ascii="Cambria Math" w:hAnsi="Cambria Math"/>
+                    </w:rPr>
+                    <m:t>n</m:t>
+                  </m:r>
+                </m:sub>
+              </m:sSub>
+            </m:e>
+          </m:d>
+          <m:r>
+            <m:rPr>
+              <m:sty m:val="bi"/>
+            </m:rPr>
+            <w:rPr>
+              <w:rFonts w:ascii="Cambria Math" w:hAnsi="Cambria Math"/>
+            </w:rPr>
+            <m:t>=1-</m:t>
+          </m:r>
+          <m:f>
+            <m:fPr>
+              <m:ctrlPr>
+                <w:rPr>
+                  <w:rFonts w:ascii="Cambria Math" w:hAnsi="Cambria Math"/>
+                  <w:i/>
+                </w:rPr>
+              </m:ctrlPr>
+            </m:fPr>
+            <m:num>
+              <m:nary>
+                <m:naryPr>
+                  <m:chr m:val="∑"/>
+                  <m:limLoc m:val="subSup"/>
+                  <m:ctrlPr>
+                    <w:rPr>
+                      <w:rFonts w:ascii="Cambria Math" w:hAnsi="Cambria Math"/>
+                      <w:i/>
+                    </w:rPr>
+                  </m:ctrlPr>
+                </m:naryPr>
+                <m:sub>
+                  <m:r>
+                    <m:rPr>
+                      <m:sty m:val="bi"/>
+                    </m:rPr>
+                    <w:rPr>
+                      <w:rFonts w:ascii="Cambria Math" w:hAnsi="Cambria Math"/>
+                    </w:rPr>
+                    <m:t>i=1</m:t>
+                  </m:r>
+                </m:sub>
+                <m:sup>
+                  <m:r>
+                    <m:rPr>
+                      <m:sty m:val="bi"/>
+                    </m:rPr>
+                    <w:rPr>
+                      <w:rFonts w:ascii="Cambria Math" w:hAnsi="Cambria Math"/>
+                    </w:rPr>
+                    <m:t>n</m:t>
+                  </m:r>
+                </m:sup>
+                <m:e>
+                  <m:d>
+                    <m:dPr>
+                      <m:ctrlPr>
+                        <w:rPr>
+                          <w:rFonts w:ascii="Cambria Math" w:hAnsi="Cambria Math"/>
+                          <w:i/>
+                        </w:rPr>
+                      </m:ctrlPr>
+                    </m:dPr>
+                    <m:e>
+                      <m:sSub>
+                        <m:sSubPr>
+                          <m:ctrlPr>
+                            <w:rPr>
+                              <w:rFonts w:ascii="Cambria Math" w:hAnsi="Cambria Math"/>
+                              <w:i/>
+                            </w:rPr>
+                          </m:ctrlPr>
+                        </m:sSubPr>
+                        <m:e>
+                          <m:r>
+                            <m:rPr>
+                              <m:sty m:val="bi"/>
+                            </m:rPr>
+                            <w:rPr>
+                              <w:rFonts w:ascii="Cambria Math" w:hAnsi="Cambria Math"/>
+                            </w:rPr>
+                            <m:t>p</m:t>
+                          </m:r>
+                        </m:e>
+                        <m:sub>
+                          <m:sSub>
+                            <m:sSubPr>
+                              <m:ctrlPr>
+                                <w:rPr>
+                                  <w:rFonts w:ascii="Cambria Math" w:hAnsi="Cambria Math"/>
+                                  <w:i/>
+                                </w:rPr>
+                              </m:ctrlPr>
+                            </m:sSubPr>
+                            <m:e>
+                              <m:r>
+                                <m:rPr>
+                                  <m:sty m:val="bi"/>
+                                </m:rPr>
+                                <w:rPr>
+                                  <w:rFonts w:ascii="Cambria Math" w:hAnsi="Cambria Math"/>
+                                </w:rPr>
+                                <m:t>m</m:t>
+                              </m:r>
+                            </m:e>
+                            <m:sub>
+                              <m:r>
+                                <m:rPr>
+                                  <m:sty m:val="bi"/>
+                                </m:rPr>
+                                <w:rPr>
+                                  <w:rFonts w:ascii="Cambria Math" w:hAnsi="Cambria Math"/>
+                                </w:rPr>
+                                <m:t>i</m:t>
+                              </m:r>
+                            </m:sub>
+                          </m:sSub>
+                        </m:sub>
+                      </m:sSub>
+                      <m:r>
+                        <m:rPr>
+                          <m:sty m:val="bi"/>
+                        </m:rPr>
+                        <w:rPr>
+                          <w:rFonts w:ascii="Cambria Math" w:hAnsi="Cambria Math"/>
+                        </w:rPr>
+                        <m:t>∙</m:t>
+                      </m:r>
+                      <m:sSub>
+                        <m:sSubPr>
+                          <m:ctrlPr>
+                            <w:rPr>
+                              <w:rFonts w:ascii="Cambria Math" w:hAnsi="Cambria Math"/>
+                            </w:rPr>
+                          </m:ctrlPr>
+                        </m:sSubPr>
+                        <m:e>
+                          <m:r>
+                            <m:rPr>
+                              <m:sty m:val="bi"/>
+                            </m:rPr>
+                            <w:rPr>
+                              <w:rFonts w:ascii="Cambria Math" w:hAnsi="Cambria Math"/>
+                            </w:rPr>
+                            <m:t>P</m:t>
+                          </m:r>
+                        </m:e>
+                        <m:sub>
+                          <m:sSub>
+                            <m:sSubPr>
+                              <m:ctrlPr>
+                                <w:rPr>
+                                  <w:rFonts w:ascii="Cambria Math" w:hAnsi="Cambria Math"/>
+                                  <w:i/>
+                                </w:rPr>
+                              </m:ctrlPr>
+                            </m:sSubPr>
+                            <m:e>
+                              <m:r>
+                                <m:rPr>
+                                  <m:sty m:val="bi"/>
+                                </m:rPr>
+                                <w:rPr>
+                                  <w:rFonts w:ascii="Cambria Math" w:hAnsi="Cambria Math"/>
+                                </w:rPr>
+                                <m:t>n</m:t>
+                              </m:r>
+                            </m:e>
+                            <m:sub>
+                              <m:r>
+                                <m:rPr>
+                                  <m:sty m:val="bi"/>
+                                </m:rPr>
+                                <w:rPr>
+                                  <w:rFonts w:ascii="Cambria Math" w:hAnsi="Cambria Math"/>
+                                </w:rPr>
+                                <m:t>i</m:t>
+                              </m:r>
+                            </m:sub>
+                          </m:sSub>
+                        </m:sub>
+                      </m:sSub>
+                    </m:e>
+                  </m:d>
+                </m:e>
+              </m:nary>
+            </m:num>
+            <m:den>
+              <m:rad>
+                <m:radPr>
+                  <m:degHide m:val="1"/>
+                  <m:ctrlPr>
+                    <w:rPr>
+                      <w:rFonts w:ascii="Cambria Math" w:hAnsi="Cambria Math"/>
+                      <w:i/>
+                    </w:rPr>
+                  </m:ctrlPr>
+                </m:radPr>
+                <m:deg/>
+                <m:e>
+                  <m:nary>
+                    <m:naryPr>
+                      <m:chr m:val="∑"/>
+                      <m:limLoc m:val="subSup"/>
+                      <m:ctrlPr>
+                        <w:rPr>
+                          <w:rFonts w:ascii="Cambria Math" w:hAnsi="Cambria Math"/>
+                          <w:i/>
+                        </w:rPr>
+                      </m:ctrlPr>
+                    </m:naryPr>
+                    <m:sub>
+                      <m:r>
+                        <m:rPr>
+                          <m:sty m:val="bi"/>
+                        </m:rPr>
+                        <w:rPr>
+                          <w:rFonts w:ascii="Cambria Math" w:hAnsi="Cambria Math"/>
+                        </w:rPr>
+                        <m:t>i=1</m:t>
+                      </m:r>
+                    </m:sub>
+                    <m:sup>
+                      <m:r>
+                        <m:rPr>
+                          <m:sty m:val="bi"/>
+                        </m:rPr>
+                        <w:rPr>
+                          <w:rFonts w:ascii="Cambria Math" w:hAnsi="Cambria Math"/>
+                        </w:rPr>
+                        <m:t>n</m:t>
+                      </m:r>
+                    </m:sup>
+                    <m:e>
+                      <m:sSubSup>
+                        <m:sSubSupPr>
+                          <m:ctrlPr>
+                            <w:rPr>
+                              <w:rFonts w:ascii="Cambria Math" w:hAnsi="Cambria Math"/>
+                              <w:i/>
+                            </w:rPr>
+                          </m:ctrlPr>
+                        </m:sSubSupPr>
+                        <m:e>
+                          <m:r>
+                            <m:rPr>
+                              <m:sty m:val="bi"/>
+                            </m:rPr>
+                            <w:rPr>
+                              <w:rFonts w:ascii="Cambria Math" w:hAnsi="Cambria Math"/>
+                            </w:rPr>
+                            <m:t>P</m:t>
+                          </m:r>
+                        </m:e>
+                        <m:sub>
+                          <m:sSub>
+                            <m:sSubPr>
+                              <m:ctrlPr>
+                                <w:rPr>
+                                  <w:rFonts w:ascii="Cambria Math" w:hAnsi="Cambria Math"/>
+                                  <w:i/>
+                                </w:rPr>
+                              </m:ctrlPr>
+                            </m:sSubPr>
+                            <m:e>
+                              <m:r>
+                                <m:rPr>
+                                  <m:sty m:val="bi"/>
+                                </m:rPr>
+                                <w:rPr>
+                                  <w:rFonts w:ascii="Cambria Math" w:hAnsi="Cambria Math"/>
+                                </w:rPr>
+                                <m:t>m</m:t>
+                              </m:r>
+                            </m:e>
+                            <m:sub>
+                              <m:r>
+                                <m:rPr>
+                                  <m:sty m:val="bi"/>
+                                </m:rPr>
+                                <w:rPr>
+                                  <w:rFonts w:ascii="Cambria Math" w:hAnsi="Cambria Math"/>
+                                </w:rPr>
+                                <m:t>i</m:t>
+                              </m:r>
+                            </m:sub>
+                          </m:sSub>
+                        </m:sub>
+                        <m:sup>
+                          <m:r>
+                            <m:rPr>
+                              <m:sty m:val="bi"/>
+                            </m:rPr>
+                            <w:rPr>
+                              <w:rFonts w:ascii="Cambria Math" w:hAnsi="Cambria Math"/>
+                            </w:rPr>
+                            <m:t>2</m:t>
+                          </m:r>
+                        </m:sup>
+                      </m:sSubSup>
+                    </m:e>
+                  </m:nary>
+                </m:e>
+              </m:rad>
+              <m:r>
+                <m:rPr>
+                  <m:sty m:val="bi"/>
+                </m:rPr>
+                <w:rPr>
+                  <w:rFonts w:ascii="Cambria Math" w:hAnsi="Cambria Math"/>
+                </w:rPr>
+                <m:t>∙</m:t>
+              </m:r>
+              <m:rad>
+                <m:radPr>
+                  <m:degHide m:val="1"/>
+                  <m:ctrlPr>
+                    <w:rPr>
+                      <w:rFonts w:ascii="Cambria Math" w:hAnsi="Cambria Math"/>
+                      <w:i/>
+                    </w:rPr>
+                  </m:ctrlPr>
+                </m:radPr>
+                <m:deg/>
+                <m:e>
+                  <m:nary>
+                    <m:naryPr>
+                      <m:chr m:val="∑"/>
+                      <m:limLoc m:val="subSup"/>
+                      <m:ctrlPr>
+                        <w:rPr>
+                          <w:rFonts w:ascii="Cambria Math" w:hAnsi="Cambria Math"/>
+                          <w:i/>
+                        </w:rPr>
+                      </m:ctrlPr>
+                    </m:naryPr>
+                    <m:sub>
+                      <m:r>
+                        <m:rPr>
+                          <m:sty m:val="bi"/>
+                        </m:rPr>
+                        <w:rPr>
+                          <w:rFonts w:ascii="Cambria Math" w:hAnsi="Cambria Math"/>
+                        </w:rPr>
+                        <m:t>i=1</m:t>
+                      </m:r>
+                    </m:sub>
+                    <m:sup>
+                      <m:r>
+                        <m:rPr>
+                          <m:sty m:val="bi"/>
+                        </m:rPr>
+                        <w:rPr>
+                          <w:rFonts w:ascii="Cambria Math" w:hAnsi="Cambria Math"/>
+                        </w:rPr>
+                        <m:t>n</m:t>
+                      </m:r>
+                    </m:sup>
+                    <m:e>
+                      <m:sSubSup>
+                        <m:sSubSupPr>
+                          <m:ctrlPr>
+                            <w:rPr>
+                              <w:rFonts w:ascii="Cambria Math" w:hAnsi="Cambria Math"/>
+                              <w:i/>
+                            </w:rPr>
+                          </m:ctrlPr>
+                        </m:sSubSupPr>
+                        <m:e>
+                          <m:r>
+                            <m:rPr>
+                              <m:sty m:val="bi"/>
+                            </m:rPr>
+                            <w:rPr>
+                              <w:rFonts w:ascii="Cambria Math" w:hAnsi="Cambria Math"/>
+                            </w:rPr>
+                            <m:t>P</m:t>
+                          </m:r>
+                        </m:e>
+                        <m:sub>
+                          <m:sSub>
+                            <m:sSubPr>
+                              <m:ctrlPr>
+                                <w:rPr>
+                                  <w:rFonts w:ascii="Cambria Math" w:hAnsi="Cambria Math"/>
+                                  <w:i/>
+                                </w:rPr>
+                              </m:ctrlPr>
+                            </m:sSubPr>
+                            <m:e>
+                              <m:r>
+                                <m:rPr>
+                                  <m:sty m:val="bi"/>
+                                </m:rPr>
+                                <w:rPr>
+                                  <w:rFonts w:ascii="Cambria Math" w:hAnsi="Cambria Math"/>
+                                </w:rPr>
+                                <m:t>n</m:t>
+                              </m:r>
+                            </m:e>
+                            <m:sub>
+                              <m:r>
+                                <m:rPr>
+                                  <m:sty m:val="bi"/>
+                                </m:rPr>
+                                <w:rPr>
+                                  <w:rFonts w:ascii="Cambria Math" w:hAnsi="Cambria Math"/>
+                                </w:rPr>
+                                <m:t>i</m:t>
+                              </m:r>
+                            </m:sub>
+                          </m:sSub>
+                        </m:sub>
+                        <m:sup>
+                          <m:r>
+                            <m:rPr>
+                              <m:sty m:val="bi"/>
+                            </m:rPr>
+                            <w:rPr>
+                              <w:rFonts w:ascii="Cambria Math" w:hAnsi="Cambria Math"/>
+                            </w:rPr>
+                            <m:t>2</m:t>
+                          </m:r>
+                        </m:sup>
+                      </m:sSubSup>
+                    </m:e>
+                  </m:nary>
+                </m:e>
+              </m:rad>
+            </m:den>
+          </m:f>
+        </m:oMath>
+      </m:oMathPara>
+    </w:p>
+    <w:p>
+      <m:oMath>
+        <m:sSub>
+          <m:sSubPr>
+            <m:ctrlPr>
+              <w:rPr>
+                <w:rFonts w:ascii="Cambria Math" w:hAnsi="Cambria Math"/>
+              </w:rPr>
+            </m:ctrlPr>
+          </m:sSubPr>
+          <m:e>
+            <m:r>
+              <m:rPr>
+                <m:sty m:val="bi"/>
+              </m:rPr>
+              <w:rPr>
+                <w:rFonts w:ascii="Cambria Math" w:hAnsi="Cambria Math"/>
+              </w:rPr>
+              <m:t>P</m:t>
+            </m:r>
+          </m:e>
+          <m:sub>
+            <m:sSub>
+              <m:sSubPr>
+                <m:ctrlPr>
+                  <w:rPr>
+                    <w:rFonts w:ascii="Cambria Math" w:hAnsi="Cambria Math"/>
+                    <w:i/>
+                  </w:rPr>
+                </m:ctrlPr>
+              </m:sSubPr>
+              <m:e>
+                <m:r>
+                  <m:rPr>
+                    <m:sty m:val="bi"/>
+                  </m:rPr>
+                  <w:rPr>
+                    <w:rFonts w:ascii="Cambria Math" w:hAnsi="Cambria Math"/>
+                  </w:rPr>
+                  <m:t>m</m:t>
+                </m:r>
+              </m:e>
+              <m:sub>
+                <m:r>
+                  <m:rPr>
+                    <m:sty m:val="bi"/>
+                  </m:rPr>
+                  <w:rPr>
+                    <w:rFonts w:ascii="Cambria Math" w:hAnsi="Cambria Math"/>
+                  </w:rPr>
+                  <m:t>i</m:t>
+                </m:r>
+              </m:sub>
+            </m:sSub>
+          </m:sub>
+        </m:sSub>
+      </m:oMath>
+      <w:r>
+        <w:t>和</w:t>
+      </w:r>
+      <m:oMath>
+        <m:sSub>
+          <m:sSubPr>
+            <m:ctrlPr>
+              <w:rPr>
+                <w:rFonts w:ascii="Cambria Math" w:hAnsi="Cambria Math"/>
+              </w:rPr>
+            </m:ctrlPr>
+          </m:sSubPr>
+          <m:e>
+            <m:r>
+              <m:rPr>
+                <m:sty m:val="bi"/>
+              </m:rPr>
+              <w:rPr>
+                <w:rFonts w:ascii="Cambria Math" w:hAnsi="Cambria Math"/>
+              </w:rPr>
+              <m:t>P</m:t>
+            </m:r>
+          </m:e>
+          <m:sub>
+            <m:sSub>
+              <m:sSubPr>
+                <m:ctrlPr>
+                  <w:rPr>
+                    <w:rFonts w:ascii="Cambria Math" w:hAnsi="Cambria Math"/>
+                    <w:i/>
+                  </w:rPr>
+                </m:ctrlPr>
+              </m:sSubPr>
+              <m:e>
+                <m:r>
+                  <m:rPr>
+                    <m:sty m:val="bi"/>
+                  </m:rPr>
+                  <w:rPr>
+                    <w:rFonts w:ascii="Cambria Math" w:hAnsi="Cambria Math"/>
+                  </w:rPr>
+                  <m:t>n</m:t>
+                </m:r>
+              </m:e>
+              <m:sub>
+                <m:r>
+                  <m:rPr>
+                    <m:sty m:val="bi"/>
+                  </m:rPr>
+                  <w:rPr>
+                    <w:rFonts w:ascii="Cambria Math" w:hAnsi="Cambria Math"/>
+                  </w:rPr>
+                  <m:t>i</m:t>
+                </m:r>
+              </m:sub>
+            </m:sSub>
+          </m:sub>
+        </m:sSub>
+      </m:oMath>
+      <w:r>
+        <w:t>代表矢量</w:t>
+      </w:r>
+      <m:oMath>
+        <m:sSub>
+          <m:sSubPr>
+            <m:ctrlPr>
+              <w:rPr>
+                <w:rFonts w:ascii="Cambria Math" w:hAnsi="Cambria Math"/>
+                <w:i/>
+              </w:rPr>
+            </m:ctrlPr>
+          </m:sSubPr>
+          <m:e>
+            <m:r>
+              <m:rPr>
+                <m:sty m:val="bi"/>
+              </m:rPr>
+              <w:rPr>
+                <w:rFonts w:ascii="Cambria Math" w:hAnsi="Cambria Math"/>
+              </w:rPr>
+              <m:t>P</m:t>
+            </m:r>
+          </m:e>
+          <m:sub>
+            <m:r>
+              <m:rPr>
+                <m:sty m:val="bi"/>
+              </m:rPr>
+              <w:rPr>
+                <w:rFonts w:ascii="Cambria Math" w:hAnsi="Cambria Math"/>
+              </w:rPr>
+              <m:t>m</m:t>
+            </m:r>
+          </m:sub>
+        </m:sSub>
+      </m:oMath>
+      <w:r>
+        <w:t>和</w:t>
+      </w:r>
+      <m:oMath>
+        <m:sSub>
+          <m:sSubPr>
+            <m:ctrlPr>
+              <w:rPr>
+                <w:rFonts w:ascii="Cambria Math" w:hAnsi="Cambria Math"/>
+                <w:i/>
+              </w:rPr>
+            </m:ctrlPr>
+          </m:sSubPr>
+          <m:e>
+            <m:r>
+              <m:rPr>
+                <m:sty m:val="bi"/>
+              </m:rPr>
+              <w:rPr>
+                <w:rFonts w:ascii="Cambria Math" w:hAnsi="Cambria Math"/>
+              </w:rPr>
+              <m:t>P</m:t>
+            </m:r>
+          </m:e>
+          <m:sub>
+            <m:r>
+              <m:rPr>
+                <m:sty m:val="bi"/>
+              </m:rPr>
+              <w:rPr>
+                <w:rFonts w:ascii="Cambria Math" w:hAnsi="Cambria Math"/>
+              </w:rPr>
+              <m:t>n</m:t>
+            </m:r>
+          </m:sub>
+        </m:sSub>
+      </m:oMath>
+      <w:r>
+        <w:t>的第</w:t>
+      </w:r>
+      <w:proofErr w:type="spellStart"/>
+      <w:r>
+        <w:t>i</w:t>
+      </w:r>
+      <w:proofErr w:type="spellEnd"/>
+      <w:proofErr w:type="gramStart"/>
+      <w:r>
+        <w:t>个</w:t>
+      </w:r>
+      <w:proofErr w:type="gramEnd"/>
+      <w:r>
+        <w:t>元素。</w:t>
       </w:r>
     </w:p>
     <w:p/>
     <w:p>
       <w:pPr>
         <w:rPr>
-          <w:rFonts w:hint="eastAsia"/>
+          <w:rFonts w:ascii="等线" w:hAnsi="等线"/>
         </w:rPr>
       </w:pPr>
+      <w:r>
+        <w:t>图3a是600</w:t>
+      </w:r>
+      <w:r>
+        <w:rPr>
+          <w:rFonts w:ascii="等线" w:hAnsi="等线" w:hint="eastAsia"/>
+        </w:rPr>
+        <w:t>℃</w:t>
+      </w:r>
+      <w:r>
+        <w:rPr>
+          <w:rFonts w:ascii="等线" w:hAnsi="等线" w:hint="eastAsia"/>
+        </w:rPr>
+        <w:t>下热处理的材料芯片所有XRD衍射谱的集合。在聚类的过程中采用了三种策略。首先</w:t>
+      </w:r>
+      <w:r>
+        <w:rPr>
+          <w:rFonts w:ascii="等线" w:hAnsi="等线" w:hint="eastAsia"/>
+        </w:rPr>
+        <w:t>比较能谱每个衍射角的强度（全局策略）</w:t>
+      </w:r>
+      <w:r>
+        <w:rPr>
+          <w:rFonts w:ascii="等线" w:hAnsi="等线" w:hint="eastAsia"/>
+        </w:rPr>
+        <w:t>，据此在成分空间识别出三个类别。尽管聚类结果并不违反吉布斯相规则，但是</w:t>
+      </w:r>
       <w:proofErr w:type="gramStart"/>
       <w:r>
         <w:rPr>
-          <w:rFonts w:hint="eastAsia"/>
+          <w:rFonts w:ascii="等线" w:hAnsi="等线" w:hint="eastAsia"/>
         </w:rPr>
         <w:t>两相区</w:t>
       </w:r>
       <w:proofErr w:type="gramEnd"/>
       <w:r>
         <w:rPr>
-          <w:rFonts w:hint="eastAsia"/>
-        </w:rPr>
-        <w:t>中的一个能谱的面心</w:t>
+          <w:rFonts w:ascii="等线" w:hAnsi="等线" w:hint="eastAsia"/>
+        </w:rPr>
+        <w:t>的尺寸远大于图2c手绘的结果</w:t>
+      </w:r>
+      <w:r>
+        <w:rPr>
+          <w:rFonts w:ascii="等线" w:hAnsi="等线" w:hint="eastAsia"/>
+        </w:rPr>
+        <w:t>。如此大的误差主要是由于整个能谱不规则的</w:t>
       </w:r>
       <w:proofErr w:type="gramStart"/>
       <w:r>
         <w:rPr>
-          <w:rFonts w:hint="eastAsia"/>
-        </w:rPr>
-        <w:t>立方和</w:t>
+          <w:rFonts w:ascii="等线" w:hAnsi="等线" w:hint="eastAsia"/>
+        </w:rPr>
+        <w:t>背底造成</w:t>
       </w:r>
       <w:proofErr w:type="gramEnd"/>
       <w:r>
         <w:rPr>
-          <w:rFonts w:hint="eastAsia"/>
-        </w:rPr>
-        <w:t>体心立方的晶格常数预测值，分别与Ni的面心立方PDF卡片（n</w:t>
-      </w:r>
-      <w:r>
-        <w:t>o.04-0850</w:t>
-      </w:r>
-      <w:r>
-        <w:rPr>
-          <w:rFonts w:hint="eastAsia"/>
-        </w:rPr>
-        <w:t>）的值0</w:t>
-      </w:r>
-      <w:r>
-        <w:t>.3523nm</w:t>
-      </w:r>
-      <w:r>
-        <w:rPr>
-          <w:rFonts w:hint="eastAsia"/>
-        </w:rPr>
-        <w:t>及Fe的体心立方PDF卡片（n</w:t>
-      </w:r>
-      <w:r>
-        <w:t>o.06-0696</w:t>
-      </w:r>
-      <w:r>
-        <w:rPr>
-          <w:rFonts w:hint="eastAsia"/>
-        </w:rPr>
-        <w:t>）的值0.2866nm比较后，取为0.356和0.285nm</w:t>
-      </w:r>
-      <w:r>
-        <w:rPr>
-          <w:rFonts w:hint="eastAsia"/>
-        </w:rPr>
-        <w:t>。早期研究表明</w:t>
-      </w:r>
-      <w:r>
-        <w:rPr>
-          <w:rFonts w:hint="eastAsia"/>
-        </w:rPr>
-        <w:t>，Fe和Co混入面心立方的Ni会导致晶格常数的增加，体心立方的Fe的晶格常数随着Co的原子百分比增加至25%一直呈正相关的关系，之后随着</w:t>
-      </w:r>
-      <w:r>
-        <w:rPr>
-          <w:rFonts w:hint="eastAsia"/>
-        </w:rPr>
-        <w:t>Co的原子百分比</w:t>
-      </w:r>
-      <w:r>
-        <w:rPr>
-          <w:rFonts w:hint="eastAsia"/>
-        </w:rPr>
-        <w:t>的</w:t>
-      </w:r>
-      <w:r>
-        <w:rPr>
-          <w:rFonts w:hint="eastAsia"/>
-        </w:rPr>
-        <w:t>增加</w:t>
-      </w:r>
-      <w:r>
-        <w:rPr>
-          <w:rFonts w:hint="eastAsia"/>
-        </w:rPr>
-        <w:t>而递减。因此，合金化后的晶格常数的畸变与合金化的定性趋势是一致的。</w:t>
+          <w:rFonts w:ascii="等线" w:hAnsi="等线" w:hint="eastAsia"/>
+        </w:rPr>
+        <w:t>的，导致聚类分析中引入较多的噪声。</w:t>
+      </w:r>
+      <w:r>
+        <w:rPr>
+          <w:rFonts w:ascii="等线" w:hAnsi="等线" w:hint="eastAsia"/>
+        </w:rPr>
+        <w:t>另外，</w:t>
+      </w:r>
+      <w:r>
+        <w:rPr>
+          <w:rFonts w:ascii="等线" w:hAnsi="等线" w:hint="eastAsia"/>
+        </w:rPr>
+        <w:t>由于相分辨造成的峰的偏移和峰高的改变也被认为是错误聚类的一个主要因素。</w:t>
+      </w:r>
+    </w:p>
+    <w:p/>
+    <w:p>
+      <w:pPr>
+        <w:rPr>
+          <w:rFonts w:hint="eastAsia"/>
+        </w:rPr>
+      </w:pPr>
+      <w:r>
+        <w:rPr>
+          <w:rFonts w:hint="eastAsia"/>
+        </w:rPr>
+        <w:t>其次，</w:t>
       </w:r>
       <w:bookmarkStart w:id="0" w:name="_GoBack"/>
       <w:bookmarkEnd w:id="0"/>
